--- a/kr/assets/docs/신영민_이력서.docx
+++ b/kr/assets/docs/신영민_이력서.docx
@@ -1851,6 +1851,91 @@
                 <w:lang w:val="en-GB"/>
               </w:rPr>
               <w:t xml:space="preserve"> (github)</w:t>
+            </w:r>
+          </w:p>
+          <w:p>
+            <w:pPr>
+              <w:pStyle w:val="a3"/>
+              <w:tabs>
+                <w:tab w:val="left" w:pos="800"/>
+                <w:tab w:val="left" w:pos="1600"/>
+                <w:tab w:val="left" w:pos="2400"/>
+                <w:tab w:val="left" w:pos="3200"/>
+                <w:tab w:val="left" w:pos="4000"/>
+                <w:tab w:val="left" w:pos="4800"/>
+                <w:tab w:val="left" w:pos="5600"/>
+                <w:tab w:val="left" w:pos="6400"/>
+                <w:tab w:val="left" w:pos="7200"/>
+                <w:tab w:val="left" w:pos="8000"/>
+                <w:tab w:val="left" w:pos="9138"/>
+                <w:tab w:val="left" w:pos="9148"/>
+                <w:tab w:val="left" w:pos="9158"/>
+                <w:tab w:val="left" w:pos="9168"/>
+                <w:tab w:val="left" w:pos="9178"/>
+                <w:tab w:val="left" w:pos="9188"/>
+                <w:tab w:val="left" w:pos="9198"/>
+                <w:tab w:val="left" w:pos="9208"/>
+                <w:tab w:val="left" w:pos="9218"/>
+                <w:tab w:val="left" w:pos="9228"/>
+                <w:tab w:val="left" w:pos="9238"/>
+                <w:tab w:val="left" w:pos="9248"/>
+                <w:tab w:val="left" w:pos="9258"/>
+                <w:tab w:val="left" w:pos="9268"/>
+                <w:tab w:val="left" w:pos="9278"/>
+                <w:tab w:val="left" w:pos="9288"/>
+                <w:tab w:val="left" w:pos="9298"/>
+                <w:tab w:val="left" w:pos="9308"/>
+                <w:tab w:val="left" w:pos="9318"/>
+                <w:tab w:val="left" w:pos="9328"/>
+                <w:tab w:val="left" w:pos="9338"/>
+                <w:tab w:val="left" w:pos="9348"/>
+              </w:tabs>
+              <w:wordWrap/>
+              <w:snapToGrid w:val="0"/>
+              <w:spacing w:line="240" w:lineRule="auto"/>
+              <w:ind w:leftChars="100" w:left="200"/>
+              <w:rPr>
+                <w:rFonts w:asciiTheme="minorEastAsia" w:eastAsiaTheme="minorEastAsia" w:hAnsiTheme="minorEastAsia"/>
+                <w:bCs/>
+                <w:sz w:val="18"/>
+                <w:szCs w:val="18"/>
+                <w:lang w:val="en-GB"/>
+              </w:rPr>
+            </w:pPr>
+            <w:hyperlink r:id="rId10" w:history="1">
+              <w:r>
+                <w:rPr>
+                  <w:rStyle w:val="a7"/>
+                  <w:rFonts w:asciiTheme="minorEastAsia" w:eastAsiaTheme="minorEastAsia" w:hAnsiTheme="minorEastAsia"/>
+                  <w:bCs/>
+                  <w:sz w:val="18"/>
+                  <w:szCs w:val="18"/>
+                  <w:lang w:val="en-GB"/>
+                </w:rPr>
+                <w:t>https://micamyang.co.kr</w:t>
+              </w:r>
+            </w:hyperlink>
+            <w:r>
+              <w:rPr>
+                <w:rFonts w:asciiTheme="minorEastAsia" w:eastAsiaTheme="minorEastAsia" w:hAnsiTheme="minorEastAsia"/>
+                <w:bCs/>
+                <w:sz w:val="18"/>
+                <w:szCs w:val="18"/>
+                <w:lang w:val="en-GB"/>
+              </w:rPr>
+              <w:t xml:space="preserve"> </w:t>
+            </w:r>
+            <w:bookmarkStart w:id="0" w:name="_GoBack"/>
+            <w:bookmarkEnd w:id="0"/>
+            <w:r>
+              <w:rPr>
+                <w:rFonts w:asciiTheme="minorEastAsia" w:eastAsiaTheme="minorEastAsia" w:hAnsiTheme="minorEastAsia"/>
+                <w:bCs/>
+                <w:sz w:val="18"/>
+                <w:szCs w:val="18"/>
+                <w:lang w:val="en-GB"/>
+              </w:rPr>
+              <w:t>(portfolio)</w:t>
             </w:r>
           </w:p>
         </w:tc>
@@ -11918,15 +12003,13 @@
         <w:spacing w:after="160" w:line="259" w:lineRule="auto"/>
         <w:textAlignment w:val="auto"/>
         <w:rPr>
-          <w:rFonts w:ascii="Malgun Gothic" w:eastAsia="Malgun Gothic" w:hint="eastAsia"/>
+          <w:rFonts w:ascii="Malgun Gothic" w:eastAsia="Malgun Gothic"/>
           <w:b/>
           <w:color w:val="7F7F7F"/>
           <w:sz w:val="40"/>
           <w:szCs w:val="40"/>
         </w:rPr>
       </w:pPr>
-      <w:bookmarkStart w:id="0" w:name="_GoBack"/>
-      <w:bookmarkEnd w:id="0"/>
     </w:p>
     <w:sectPr>
       <w:endnotePr>
@@ -13900,7 +13983,7 @@
 </file>
 
 <file path=customXml/itemProps1.xml><?xml version="1.0" encoding="utf-8"?>
-<ds:datastoreItem xmlns:ds="http://schemas.openxmlformats.org/officeDocument/2006/customXml" ds:itemID="{660B25E3-4DB8-4A07-8702-9662E30328C1}">
+<ds:datastoreItem xmlns:ds="http://schemas.openxmlformats.org/officeDocument/2006/customXml" ds:itemID="{B2998C79-D99D-42E4-960B-4D9D6A257C99}">
   <ds:schemaRefs>
     <ds:schemaRef ds:uri="http://schemas.openxmlformats.org/officeDocument/2006/bibliography"/>
   </ds:schemaRefs>

--- a/kr/assets/docs/신영민_이력서.docx
+++ b/kr/assets/docs/신영민_이력서.docx
@@ -1507,7 +1507,16 @@
                 <w:sz w:val="18"/>
                 <w:szCs w:val="18"/>
               </w:rPr>
-              <w:t>loveym0105@gmail.com</w:t>
+              <w:t>micamyang</w:t>
+            </w:r>
+            <w:r>
+              <w:rPr>
+                <w:rFonts w:asciiTheme="minorEastAsia" w:eastAsiaTheme="minorEastAsia" w:hAnsiTheme="minorEastAsia"/>
+                <w:bCs/>
+                <w:sz w:val="18"/>
+                <w:szCs w:val="18"/>
+              </w:rPr>
+              <w:t>@gmail.com</w:t>
             </w:r>
           </w:p>
         </w:tc>
@@ -1899,7 +1908,7 @@
                 <w:bCs/>
                 <w:sz w:val="18"/>
                 <w:szCs w:val="18"/>
-                <w:lang w:val="en-GB"/>
+                <w:lang w:val="de-DE"/>
               </w:rPr>
             </w:pPr>
             <w:hyperlink r:id="rId10" w:history="1">
@@ -1910,9 +1919,9 @@
                   <w:bCs/>
                   <w:sz w:val="18"/>
                   <w:szCs w:val="18"/>
-                  <w:lang w:val="en-GB"/>
+                  <w:lang w:val="de-DE"/>
                 </w:rPr>
-                <w:t>https://micamyang.co.kr</w:t>
+                <w:t>https://www.micamyang.co.kr</w:t>
               </w:r>
             </w:hyperlink>
             <w:r>
@@ -1921,21 +1930,19 @@
                 <w:bCs/>
                 <w:sz w:val="18"/>
                 <w:szCs w:val="18"/>
-                <w:lang w:val="en-GB"/>
-              </w:rPr>
-              <w:t xml:space="preserve"> </w:t>
-            </w:r>
-            <w:bookmarkStart w:id="0" w:name="_GoBack"/>
-            <w:bookmarkEnd w:id="0"/>
+                <w:lang w:val="de-DE"/>
+              </w:rPr>
+              <w:t xml:space="preserve"> (portfoli</w:t>
+            </w:r>
             <w:r>
               <w:rPr>
                 <w:rFonts w:asciiTheme="minorEastAsia" w:eastAsiaTheme="minorEastAsia" w:hAnsiTheme="minorEastAsia"/>
                 <w:bCs/>
                 <w:sz w:val="18"/>
                 <w:szCs w:val="18"/>
-                <w:lang w:val="en-GB"/>
-              </w:rPr>
-              <w:t>(portfolio)</w:t>
+                <w:lang w:val="de-DE"/>
+              </w:rPr>
+              <w:t>o)</w:t>
             </w:r>
           </w:p>
         </w:tc>
@@ -1963,7 +1970,7 @@
                 <w:rFonts w:asciiTheme="minorEastAsia" w:eastAsiaTheme="minorEastAsia" w:hAnsiTheme="minorEastAsia"/>
                 <w:sz w:val="18"/>
                 <w:szCs w:val="18"/>
-                <w:lang w:val="en-GB"/>
+                <w:lang w:val="de-DE"/>
               </w:rPr>
             </w:pPr>
           </w:p>
@@ -1985,7 +1992,7 @@
                 <w:rFonts w:asciiTheme="minorEastAsia" w:eastAsiaTheme="minorEastAsia" w:hAnsiTheme="minorEastAsia"/>
                 <w:sz w:val="18"/>
                 <w:szCs w:val="18"/>
-                <w:lang w:val="en-GB"/>
+                <w:lang w:val="de-DE"/>
               </w:rPr>
             </w:pPr>
           </w:p>
@@ -6173,6 +6180,2116 @@
           </w:p>
         </w:tc>
       </w:tr>
+      <w:tr>
+        <w:trPr>
+          <w:trHeight w:val="714"/>
+          <w:jc w:val="center"/>
+        </w:trPr>
+        <w:tc>
+          <w:tcPr>
+            <w:tcW w:w="2694" w:type="dxa"/>
+            <w:vAlign w:val="center"/>
+          </w:tcPr>
+          <w:p>
+            <w:pPr>
+              <w:pStyle w:val="a3"/>
+              <w:tabs>
+                <w:tab w:val="left" w:pos="800"/>
+                <w:tab w:val="left" w:pos="1600"/>
+                <w:tab w:val="left" w:pos="2400"/>
+                <w:tab w:val="left" w:pos="3200"/>
+                <w:tab w:val="left" w:pos="4000"/>
+                <w:tab w:val="left" w:pos="4800"/>
+                <w:tab w:val="left" w:pos="5600"/>
+                <w:tab w:val="left" w:pos="6400"/>
+                <w:tab w:val="left" w:pos="7200"/>
+                <w:tab w:val="left" w:pos="8000"/>
+                <w:tab w:val="left" w:pos="9138"/>
+                <w:tab w:val="left" w:pos="9148"/>
+                <w:tab w:val="left" w:pos="9158"/>
+                <w:tab w:val="left" w:pos="9168"/>
+                <w:tab w:val="left" w:pos="9178"/>
+                <w:tab w:val="left" w:pos="9188"/>
+                <w:tab w:val="left" w:pos="9198"/>
+                <w:tab w:val="left" w:pos="9208"/>
+                <w:tab w:val="left" w:pos="9218"/>
+                <w:tab w:val="left" w:pos="9228"/>
+                <w:tab w:val="left" w:pos="9238"/>
+                <w:tab w:val="left" w:pos="9248"/>
+                <w:tab w:val="left" w:pos="9258"/>
+                <w:tab w:val="left" w:pos="9268"/>
+                <w:tab w:val="left" w:pos="9278"/>
+                <w:tab w:val="left" w:pos="9288"/>
+                <w:tab w:val="left" w:pos="9298"/>
+                <w:tab w:val="left" w:pos="9308"/>
+                <w:tab w:val="left" w:pos="9318"/>
+                <w:tab w:val="left" w:pos="9328"/>
+                <w:tab w:val="left" w:pos="9338"/>
+                <w:tab w:val="left" w:pos="9348"/>
+              </w:tabs>
+              <w:spacing w:line="220" w:lineRule="auto"/>
+              <w:jc w:val="center"/>
+              <w:rPr>
+                <w:rFonts w:asciiTheme="minorHAnsi" w:eastAsiaTheme="minorHAnsi"/>
+                <w:bCs/>
+                <w:sz w:val="18"/>
+                <w:szCs w:val="18"/>
+              </w:rPr>
+            </w:pPr>
+            <w:r>
+              <w:rPr>
+                <w:rFonts w:asciiTheme="minorHAnsi" w:eastAsiaTheme="minorHAnsi"/>
+                <w:bCs/>
+                <w:sz w:val="18"/>
+                <w:szCs w:val="18"/>
+              </w:rPr>
+              <w:lastRenderedPageBreak/>
+              <w:t>정보보안</w:t>
+            </w:r>
+          </w:p>
+        </w:tc>
+        <w:tc>
+          <w:tcPr>
+            <w:tcW w:w="6945" w:type="dxa"/>
+            <w:vAlign w:val="center"/>
+          </w:tcPr>
+          <w:p>
+            <w:pPr>
+              <w:tabs>
+                <w:tab w:val="clear" w:pos="8800"/>
+                <w:tab w:val="clear" w:pos="9600"/>
+                <w:tab w:val="clear" w:pos="10400"/>
+                <w:tab w:val="clear" w:pos="11200"/>
+                <w:tab w:val="clear" w:pos="12000"/>
+                <w:tab w:val="clear" w:pos="12800"/>
+                <w:tab w:val="clear" w:pos="13600"/>
+                <w:tab w:val="clear" w:pos="14400"/>
+                <w:tab w:val="clear" w:pos="15200"/>
+                <w:tab w:val="clear" w:pos="16000"/>
+                <w:tab w:val="clear" w:pos="16800"/>
+                <w:tab w:val="clear" w:pos="17600"/>
+                <w:tab w:val="clear" w:pos="18400"/>
+                <w:tab w:val="clear" w:pos="19200"/>
+                <w:tab w:val="clear" w:pos="20000"/>
+                <w:tab w:val="clear" w:pos="20800"/>
+                <w:tab w:val="clear" w:pos="21600"/>
+                <w:tab w:val="clear" w:pos="22400"/>
+                <w:tab w:val="clear" w:pos="23200"/>
+                <w:tab w:val="clear" w:pos="24000"/>
+                <w:tab w:val="clear" w:pos="24800"/>
+                <w:tab w:val="clear" w:pos="25600"/>
+                <w:tab w:val="left" w:pos="9348"/>
+              </w:tabs>
+              <w:spacing w:line="20" w:lineRule="atLeast"/>
+              <w:jc w:val="left"/>
+              <w:rPr>
+                <w:rFonts w:asciiTheme="majorHAnsi" w:eastAsiaTheme="majorHAnsi" w:hAnsiTheme="majorHAnsi" w:cs="Gulim"/>
+                <w:bCs/>
+                <w:color w:val="auto"/>
+                <w:sz w:val="18"/>
+                <w:szCs w:val="18"/>
+              </w:rPr>
+            </w:pPr>
+            <w:r>
+              <w:rPr>
+                <w:rFonts w:asciiTheme="majorHAnsi" w:eastAsiaTheme="majorHAnsi" w:hAnsiTheme="majorHAnsi" w:cs="Gulim"/>
+                <w:bCs/>
+                <w:color w:val="auto"/>
+                <w:sz w:val="18"/>
+                <w:szCs w:val="18"/>
+              </w:rPr>
+              <w:t>1) 클라우드 보안과 온프레미스 보안의 차이점 이해 및 주요 보안 위협 분석 (ID/권한 관리, API 취약점, 설정 오류, APT 등)</w:t>
+            </w:r>
+          </w:p>
+          <w:p>
+            <w:pPr>
+              <w:tabs>
+                <w:tab w:val="clear" w:pos="8800"/>
+                <w:tab w:val="clear" w:pos="9600"/>
+                <w:tab w:val="clear" w:pos="10400"/>
+                <w:tab w:val="clear" w:pos="11200"/>
+                <w:tab w:val="clear" w:pos="12000"/>
+                <w:tab w:val="clear" w:pos="12800"/>
+                <w:tab w:val="clear" w:pos="13600"/>
+                <w:tab w:val="clear" w:pos="14400"/>
+                <w:tab w:val="clear" w:pos="15200"/>
+                <w:tab w:val="clear" w:pos="16000"/>
+                <w:tab w:val="clear" w:pos="16800"/>
+                <w:tab w:val="clear" w:pos="17600"/>
+                <w:tab w:val="clear" w:pos="18400"/>
+                <w:tab w:val="clear" w:pos="19200"/>
+                <w:tab w:val="clear" w:pos="20000"/>
+                <w:tab w:val="clear" w:pos="20800"/>
+                <w:tab w:val="clear" w:pos="21600"/>
+                <w:tab w:val="clear" w:pos="22400"/>
+                <w:tab w:val="clear" w:pos="23200"/>
+                <w:tab w:val="clear" w:pos="24000"/>
+                <w:tab w:val="clear" w:pos="24800"/>
+                <w:tab w:val="clear" w:pos="25600"/>
+                <w:tab w:val="left" w:pos="9348"/>
+              </w:tabs>
+              <w:spacing w:line="20" w:lineRule="atLeast"/>
+              <w:jc w:val="left"/>
+              <w:rPr>
+                <w:rFonts w:asciiTheme="majorHAnsi" w:eastAsiaTheme="majorHAnsi" w:hAnsiTheme="majorHAnsi" w:cs="Gulim"/>
+                <w:bCs/>
+                <w:color w:val="auto"/>
+                <w:sz w:val="18"/>
+                <w:szCs w:val="18"/>
+              </w:rPr>
+            </w:pPr>
+          </w:p>
+          <w:p>
+            <w:pPr>
+              <w:tabs>
+                <w:tab w:val="clear" w:pos="8800"/>
+                <w:tab w:val="clear" w:pos="9600"/>
+                <w:tab w:val="clear" w:pos="10400"/>
+                <w:tab w:val="clear" w:pos="11200"/>
+                <w:tab w:val="clear" w:pos="12000"/>
+                <w:tab w:val="clear" w:pos="12800"/>
+                <w:tab w:val="clear" w:pos="13600"/>
+                <w:tab w:val="clear" w:pos="14400"/>
+                <w:tab w:val="clear" w:pos="15200"/>
+                <w:tab w:val="clear" w:pos="16000"/>
+                <w:tab w:val="clear" w:pos="16800"/>
+                <w:tab w:val="clear" w:pos="17600"/>
+                <w:tab w:val="clear" w:pos="18400"/>
+                <w:tab w:val="clear" w:pos="19200"/>
+                <w:tab w:val="clear" w:pos="20000"/>
+                <w:tab w:val="clear" w:pos="20800"/>
+                <w:tab w:val="clear" w:pos="21600"/>
+                <w:tab w:val="clear" w:pos="22400"/>
+                <w:tab w:val="clear" w:pos="23200"/>
+                <w:tab w:val="clear" w:pos="24000"/>
+                <w:tab w:val="clear" w:pos="24800"/>
+                <w:tab w:val="clear" w:pos="25600"/>
+                <w:tab w:val="left" w:pos="9348"/>
+              </w:tabs>
+              <w:spacing w:line="20" w:lineRule="atLeast"/>
+              <w:jc w:val="left"/>
+              <w:rPr>
+                <w:rFonts w:asciiTheme="majorHAnsi" w:eastAsiaTheme="majorHAnsi" w:hAnsiTheme="majorHAnsi" w:cs="Gulim"/>
+                <w:bCs/>
+                <w:color w:val="auto"/>
+                <w:sz w:val="18"/>
+                <w:szCs w:val="18"/>
+              </w:rPr>
+            </w:pPr>
+            <w:r>
+              <w:rPr>
+                <w:rFonts w:asciiTheme="majorHAnsi" w:eastAsiaTheme="majorHAnsi" w:hAnsiTheme="majorHAnsi" w:cs="Gulim"/>
+                <w:bCs/>
+                <w:color w:val="auto"/>
+                <w:sz w:val="18"/>
+                <w:szCs w:val="18"/>
+              </w:rPr>
+              <w:t>2) 클라우드 네트워크 보안 구성 (보안 그룹, 네트워크 ACL, WAF 설정 및 트래픽 제어) 및 방화벽 정책 설계 실습</w:t>
+            </w:r>
+          </w:p>
+          <w:p>
+            <w:pPr>
+              <w:tabs>
+                <w:tab w:val="clear" w:pos="8800"/>
+                <w:tab w:val="clear" w:pos="9600"/>
+                <w:tab w:val="clear" w:pos="10400"/>
+                <w:tab w:val="clear" w:pos="11200"/>
+                <w:tab w:val="clear" w:pos="12000"/>
+                <w:tab w:val="clear" w:pos="12800"/>
+                <w:tab w:val="clear" w:pos="13600"/>
+                <w:tab w:val="clear" w:pos="14400"/>
+                <w:tab w:val="clear" w:pos="15200"/>
+                <w:tab w:val="clear" w:pos="16000"/>
+                <w:tab w:val="clear" w:pos="16800"/>
+                <w:tab w:val="clear" w:pos="17600"/>
+                <w:tab w:val="clear" w:pos="18400"/>
+                <w:tab w:val="clear" w:pos="19200"/>
+                <w:tab w:val="clear" w:pos="20000"/>
+                <w:tab w:val="clear" w:pos="20800"/>
+                <w:tab w:val="clear" w:pos="21600"/>
+                <w:tab w:val="clear" w:pos="22400"/>
+                <w:tab w:val="clear" w:pos="23200"/>
+                <w:tab w:val="clear" w:pos="24000"/>
+                <w:tab w:val="clear" w:pos="24800"/>
+                <w:tab w:val="clear" w:pos="25600"/>
+                <w:tab w:val="left" w:pos="9348"/>
+              </w:tabs>
+              <w:spacing w:line="20" w:lineRule="atLeast"/>
+              <w:jc w:val="left"/>
+              <w:rPr>
+                <w:rFonts w:asciiTheme="majorHAnsi" w:eastAsiaTheme="majorHAnsi" w:hAnsiTheme="majorHAnsi" w:cs="Gulim"/>
+                <w:bCs/>
+                <w:color w:val="auto"/>
+                <w:sz w:val="18"/>
+                <w:szCs w:val="18"/>
+              </w:rPr>
+            </w:pPr>
+          </w:p>
+          <w:p>
+            <w:pPr>
+              <w:tabs>
+                <w:tab w:val="clear" w:pos="8800"/>
+                <w:tab w:val="clear" w:pos="9600"/>
+                <w:tab w:val="clear" w:pos="10400"/>
+                <w:tab w:val="clear" w:pos="11200"/>
+                <w:tab w:val="clear" w:pos="12000"/>
+                <w:tab w:val="clear" w:pos="12800"/>
+                <w:tab w:val="clear" w:pos="13600"/>
+                <w:tab w:val="clear" w:pos="14400"/>
+                <w:tab w:val="clear" w:pos="15200"/>
+                <w:tab w:val="clear" w:pos="16000"/>
+                <w:tab w:val="clear" w:pos="16800"/>
+                <w:tab w:val="clear" w:pos="17600"/>
+                <w:tab w:val="clear" w:pos="18400"/>
+                <w:tab w:val="clear" w:pos="19200"/>
+                <w:tab w:val="clear" w:pos="20000"/>
+                <w:tab w:val="clear" w:pos="20800"/>
+                <w:tab w:val="clear" w:pos="21600"/>
+                <w:tab w:val="clear" w:pos="22400"/>
+                <w:tab w:val="clear" w:pos="23200"/>
+                <w:tab w:val="clear" w:pos="24000"/>
+                <w:tab w:val="clear" w:pos="24800"/>
+                <w:tab w:val="clear" w:pos="25600"/>
+                <w:tab w:val="left" w:pos="9348"/>
+              </w:tabs>
+              <w:spacing w:line="20" w:lineRule="atLeast"/>
+              <w:jc w:val="left"/>
+              <w:rPr>
+                <w:rFonts w:asciiTheme="majorHAnsi" w:eastAsiaTheme="majorHAnsi" w:hAnsiTheme="majorHAnsi" w:cs="Gulim"/>
+                <w:bCs/>
+                <w:color w:val="auto"/>
+                <w:sz w:val="18"/>
+                <w:szCs w:val="18"/>
+              </w:rPr>
+            </w:pPr>
+            <w:r>
+              <w:rPr>
+                <w:rFonts w:asciiTheme="majorHAnsi" w:eastAsiaTheme="majorHAnsi" w:hAnsiTheme="majorHAnsi" w:cs="Gulim"/>
+                <w:bCs/>
+                <w:color w:val="auto"/>
+                <w:sz w:val="18"/>
+                <w:szCs w:val="18"/>
+              </w:rPr>
+              <w:t>3) 데이터 보호 및 암호화, 접근 제어, IAM 정책 설계 및 운영 실습</w:t>
+            </w:r>
+          </w:p>
+          <w:p>
+            <w:pPr>
+              <w:tabs>
+                <w:tab w:val="clear" w:pos="8800"/>
+                <w:tab w:val="clear" w:pos="9600"/>
+                <w:tab w:val="clear" w:pos="10400"/>
+                <w:tab w:val="clear" w:pos="11200"/>
+                <w:tab w:val="clear" w:pos="12000"/>
+                <w:tab w:val="clear" w:pos="12800"/>
+                <w:tab w:val="clear" w:pos="13600"/>
+                <w:tab w:val="clear" w:pos="14400"/>
+                <w:tab w:val="clear" w:pos="15200"/>
+                <w:tab w:val="clear" w:pos="16000"/>
+                <w:tab w:val="clear" w:pos="16800"/>
+                <w:tab w:val="clear" w:pos="17600"/>
+                <w:tab w:val="clear" w:pos="18400"/>
+                <w:tab w:val="clear" w:pos="19200"/>
+                <w:tab w:val="clear" w:pos="20000"/>
+                <w:tab w:val="clear" w:pos="20800"/>
+                <w:tab w:val="clear" w:pos="21600"/>
+                <w:tab w:val="clear" w:pos="22400"/>
+                <w:tab w:val="clear" w:pos="23200"/>
+                <w:tab w:val="clear" w:pos="24000"/>
+                <w:tab w:val="clear" w:pos="24800"/>
+                <w:tab w:val="clear" w:pos="25600"/>
+                <w:tab w:val="left" w:pos="9348"/>
+              </w:tabs>
+              <w:spacing w:line="20" w:lineRule="atLeast"/>
+              <w:jc w:val="left"/>
+              <w:rPr>
+                <w:rFonts w:asciiTheme="majorHAnsi" w:eastAsiaTheme="majorHAnsi" w:hAnsiTheme="majorHAnsi" w:cs="Gulim"/>
+                <w:bCs/>
+                <w:color w:val="auto"/>
+                <w:sz w:val="18"/>
+                <w:szCs w:val="18"/>
+              </w:rPr>
+            </w:pPr>
+          </w:p>
+          <w:p>
+            <w:pPr>
+              <w:tabs>
+                <w:tab w:val="clear" w:pos="8800"/>
+                <w:tab w:val="clear" w:pos="9600"/>
+                <w:tab w:val="clear" w:pos="10400"/>
+                <w:tab w:val="clear" w:pos="11200"/>
+                <w:tab w:val="clear" w:pos="12000"/>
+                <w:tab w:val="clear" w:pos="12800"/>
+                <w:tab w:val="clear" w:pos="13600"/>
+                <w:tab w:val="clear" w:pos="14400"/>
+                <w:tab w:val="clear" w:pos="15200"/>
+                <w:tab w:val="clear" w:pos="16000"/>
+                <w:tab w:val="clear" w:pos="16800"/>
+                <w:tab w:val="clear" w:pos="17600"/>
+                <w:tab w:val="clear" w:pos="18400"/>
+                <w:tab w:val="clear" w:pos="19200"/>
+                <w:tab w:val="clear" w:pos="20000"/>
+                <w:tab w:val="clear" w:pos="20800"/>
+                <w:tab w:val="clear" w:pos="21600"/>
+                <w:tab w:val="clear" w:pos="22400"/>
+                <w:tab w:val="clear" w:pos="23200"/>
+                <w:tab w:val="clear" w:pos="24000"/>
+                <w:tab w:val="clear" w:pos="24800"/>
+                <w:tab w:val="clear" w:pos="25600"/>
+                <w:tab w:val="left" w:pos="9348"/>
+              </w:tabs>
+              <w:spacing w:line="20" w:lineRule="atLeast"/>
+              <w:jc w:val="left"/>
+              <w:rPr>
+                <w:rFonts w:asciiTheme="majorHAnsi" w:eastAsiaTheme="majorHAnsi" w:hAnsiTheme="majorHAnsi" w:cs="Gulim"/>
+                <w:bCs/>
+                <w:color w:val="auto"/>
+                <w:sz w:val="18"/>
+                <w:szCs w:val="18"/>
+              </w:rPr>
+            </w:pPr>
+            <w:r>
+              <w:rPr>
+                <w:rFonts w:asciiTheme="majorHAnsi" w:eastAsiaTheme="majorHAnsi" w:hAnsiTheme="majorHAnsi" w:cs="Gulim"/>
+                <w:bCs/>
+                <w:color w:val="auto"/>
+                <w:sz w:val="18"/>
+                <w:szCs w:val="18"/>
+              </w:rPr>
+              <w:t>4) 클라우드 기반 보안 아키텍처 설계 및 사고 대응 시나리오 분석</w:t>
+            </w:r>
+          </w:p>
+          <w:p>
+            <w:pPr>
+              <w:tabs>
+                <w:tab w:val="clear" w:pos="8800"/>
+                <w:tab w:val="clear" w:pos="9600"/>
+                <w:tab w:val="clear" w:pos="10400"/>
+                <w:tab w:val="clear" w:pos="11200"/>
+                <w:tab w:val="clear" w:pos="12000"/>
+                <w:tab w:val="clear" w:pos="12800"/>
+                <w:tab w:val="clear" w:pos="13600"/>
+                <w:tab w:val="clear" w:pos="14400"/>
+                <w:tab w:val="clear" w:pos="15200"/>
+                <w:tab w:val="clear" w:pos="16000"/>
+                <w:tab w:val="clear" w:pos="16800"/>
+                <w:tab w:val="clear" w:pos="17600"/>
+                <w:tab w:val="clear" w:pos="18400"/>
+                <w:tab w:val="clear" w:pos="19200"/>
+                <w:tab w:val="clear" w:pos="20000"/>
+                <w:tab w:val="clear" w:pos="20800"/>
+                <w:tab w:val="clear" w:pos="21600"/>
+                <w:tab w:val="clear" w:pos="22400"/>
+                <w:tab w:val="clear" w:pos="23200"/>
+                <w:tab w:val="clear" w:pos="24000"/>
+                <w:tab w:val="clear" w:pos="24800"/>
+                <w:tab w:val="clear" w:pos="25600"/>
+                <w:tab w:val="left" w:pos="9348"/>
+              </w:tabs>
+              <w:spacing w:line="20" w:lineRule="atLeast"/>
+              <w:jc w:val="left"/>
+              <w:rPr>
+                <w:rFonts w:asciiTheme="majorHAnsi" w:eastAsiaTheme="majorHAnsi" w:hAnsiTheme="majorHAnsi" w:cs="Gulim"/>
+                <w:bCs/>
+                <w:color w:val="auto"/>
+                <w:sz w:val="18"/>
+                <w:szCs w:val="18"/>
+              </w:rPr>
+            </w:pPr>
+          </w:p>
+          <w:p>
+            <w:pPr>
+              <w:tabs>
+                <w:tab w:val="clear" w:pos="8800"/>
+                <w:tab w:val="clear" w:pos="9600"/>
+                <w:tab w:val="clear" w:pos="10400"/>
+                <w:tab w:val="clear" w:pos="11200"/>
+                <w:tab w:val="clear" w:pos="12000"/>
+                <w:tab w:val="clear" w:pos="12800"/>
+                <w:tab w:val="clear" w:pos="13600"/>
+                <w:tab w:val="clear" w:pos="14400"/>
+                <w:tab w:val="clear" w:pos="15200"/>
+                <w:tab w:val="clear" w:pos="16000"/>
+                <w:tab w:val="clear" w:pos="16800"/>
+                <w:tab w:val="clear" w:pos="17600"/>
+                <w:tab w:val="clear" w:pos="18400"/>
+                <w:tab w:val="clear" w:pos="19200"/>
+                <w:tab w:val="clear" w:pos="20000"/>
+                <w:tab w:val="clear" w:pos="20800"/>
+                <w:tab w:val="clear" w:pos="21600"/>
+                <w:tab w:val="clear" w:pos="22400"/>
+                <w:tab w:val="clear" w:pos="23200"/>
+                <w:tab w:val="clear" w:pos="24000"/>
+                <w:tab w:val="clear" w:pos="24800"/>
+                <w:tab w:val="clear" w:pos="25600"/>
+                <w:tab w:val="left" w:pos="9348"/>
+              </w:tabs>
+              <w:spacing w:line="20" w:lineRule="atLeast"/>
+              <w:jc w:val="left"/>
+              <w:rPr>
+                <w:rFonts w:asciiTheme="majorHAnsi" w:eastAsiaTheme="majorHAnsi" w:hAnsiTheme="majorHAnsi" w:cs="Gulim"/>
+                <w:bCs/>
+                <w:color w:val="auto"/>
+                <w:sz w:val="18"/>
+                <w:szCs w:val="18"/>
+              </w:rPr>
+            </w:pPr>
+            <w:r>
+              <w:rPr>
+                <w:rFonts w:asciiTheme="majorHAnsi" w:eastAsiaTheme="majorHAnsi" w:hAnsiTheme="majorHAnsi" w:cs="Gulim"/>
+                <w:bCs/>
+                <w:color w:val="auto"/>
+                <w:sz w:val="18"/>
+                <w:szCs w:val="18"/>
+              </w:rPr>
+              <w:t>5) AWS 환경에서의 IAM 보안 관리, 실시간 로깅 및 보안 모니터링 방법 이해</w:t>
+            </w:r>
+          </w:p>
+        </w:tc>
+      </w:tr>
+      <w:tr>
+        <w:trPr>
+          <w:trHeight w:val="714"/>
+          <w:jc w:val="center"/>
+        </w:trPr>
+        <w:tc>
+          <w:tcPr>
+            <w:tcW w:w="2694" w:type="dxa"/>
+            <w:vAlign w:val="center"/>
+          </w:tcPr>
+          <w:p>
+            <w:pPr>
+              <w:pStyle w:val="a3"/>
+              <w:tabs>
+                <w:tab w:val="left" w:pos="800"/>
+                <w:tab w:val="left" w:pos="1600"/>
+                <w:tab w:val="left" w:pos="2400"/>
+                <w:tab w:val="left" w:pos="3200"/>
+                <w:tab w:val="left" w:pos="4000"/>
+                <w:tab w:val="left" w:pos="4800"/>
+                <w:tab w:val="left" w:pos="5600"/>
+                <w:tab w:val="left" w:pos="6400"/>
+                <w:tab w:val="left" w:pos="7200"/>
+                <w:tab w:val="left" w:pos="8000"/>
+                <w:tab w:val="left" w:pos="9138"/>
+                <w:tab w:val="left" w:pos="9148"/>
+                <w:tab w:val="left" w:pos="9158"/>
+                <w:tab w:val="left" w:pos="9168"/>
+                <w:tab w:val="left" w:pos="9178"/>
+                <w:tab w:val="left" w:pos="9188"/>
+                <w:tab w:val="left" w:pos="9198"/>
+                <w:tab w:val="left" w:pos="9208"/>
+                <w:tab w:val="left" w:pos="9218"/>
+                <w:tab w:val="left" w:pos="9228"/>
+                <w:tab w:val="left" w:pos="9238"/>
+                <w:tab w:val="left" w:pos="9248"/>
+                <w:tab w:val="left" w:pos="9258"/>
+                <w:tab w:val="left" w:pos="9268"/>
+                <w:tab w:val="left" w:pos="9278"/>
+                <w:tab w:val="left" w:pos="9288"/>
+                <w:tab w:val="left" w:pos="9298"/>
+                <w:tab w:val="left" w:pos="9308"/>
+                <w:tab w:val="left" w:pos="9318"/>
+                <w:tab w:val="left" w:pos="9328"/>
+                <w:tab w:val="left" w:pos="9338"/>
+                <w:tab w:val="left" w:pos="9348"/>
+              </w:tabs>
+              <w:spacing w:line="220" w:lineRule="auto"/>
+              <w:jc w:val="center"/>
+              <w:rPr>
+                <w:rFonts w:asciiTheme="minorHAnsi" w:eastAsiaTheme="minorHAnsi"/>
+                <w:bCs/>
+                <w:sz w:val="18"/>
+                <w:szCs w:val="18"/>
+              </w:rPr>
+            </w:pPr>
+            <w:r>
+              <w:rPr>
+                <w:rFonts w:asciiTheme="minorHAnsi" w:eastAsiaTheme="minorHAnsi"/>
+                <w:bCs/>
+                <w:sz w:val="18"/>
+                <w:szCs w:val="18"/>
+              </w:rPr>
+              <w:t>리눅스 1</w:t>
+            </w:r>
+          </w:p>
+        </w:tc>
+        <w:tc>
+          <w:tcPr>
+            <w:tcW w:w="6945" w:type="dxa"/>
+            <w:vAlign w:val="center"/>
+          </w:tcPr>
+          <w:p>
+            <w:pPr>
+              <w:tabs>
+                <w:tab w:val="clear" w:pos="8800"/>
+                <w:tab w:val="clear" w:pos="9600"/>
+                <w:tab w:val="clear" w:pos="10400"/>
+                <w:tab w:val="clear" w:pos="11200"/>
+                <w:tab w:val="clear" w:pos="12000"/>
+                <w:tab w:val="clear" w:pos="12800"/>
+                <w:tab w:val="clear" w:pos="13600"/>
+                <w:tab w:val="clear" w:pos="14400"/>
+                <w:tab w:val="clear" w:pos="15200"/>
+                <w:tab w:val="clear" w:pos="16000"/>
+                <w:tab w:val="clear" w:pos="16800"/>
+                <w:tab w:val="clear" w:pos="17600"/>
+                <w:tab w:val="clear" w:pos="18400"/>
+                <w:tab w:val="clear" w:pos="19200"/>
+                <w:tab w:val="clear" w:pos="20000"/>
+                <w:tab w:val="clear" w:pos="20800"/>
+                <w:tab w:val="clear" w:pos="21600"/>
+                <w:tab w:val="clear" w:pos="22400"/>
+                <w:tab w:val="clear" w:pos="23200"/>
+                <w:tab w:val="clear" w:pos="24000"/>
+                <w:tab w:val="clear" w:pos="24800"/>
+                <w:tab w:val="clear" w:pos="25600"/>
+                <w:tab w:val="left" w:pos="9348"/>
+              </w:tabs>
+              <w:spacing w:line="20" w:lineRule="atLeast"/>
+              <w:jc w:val="left"/>
+              <w:rPr>
+                <w:rFonts w:asciiTheme="majorHAnsi" w:eastAsiaTheme="majorHAnsi" w:hAnsiTheme="majorHAnsi" w:cs="Gulim"/>
+                <w:bCs/>
+                <w:color w:val="auto"/>
+                <w:sz w:val="18"/>
+                <w:szCs w:val="18"/>
+              </w:rPr>
+            </w:pPr>
+            <w:r>
+              <w:rPr>
+                <w:rFonts w:asciiTheme="majorHAnsi" w:eastAsiaTheme="majorHAnsi" w:hAnsiTheme="majorHAnsi" w:cs="Gulim"/>
+                <w:bCs/>
+                <w:color w:val="auto"/>
+                <w:sz w:val="18"/>
+                <w:szCs w:val="18"/>
+              </w:rPr>
+              <w:t>1) 리눅스 기본 명령어 및 파일 시스템 구조 학습(셸 환경, 사용자·권한 관리)</w:t>
+            </w:r>
+          </w:p>
+          <w:p>
+            <w:pPr>
+              <w:tabs>
+                <w:tab w:val="clear" w:pos="8800"/>
+                <w:tab w:val="clear" w:pos="9600"/>
+                <w:tab w:val="clear" w:pos="10400"/>
+                <w:tab w:val="clear" w:pos="11200"/>
+                <w:tab w:val="clear" w:pos="12000"/>
+                <w:tab w:val="clear" w:pos="12800"/>
+                <w:tab w:val="clear" w:pos="13600"/>
+                <w:tab w:val="clear" w:pos="14400"/>
+                <w:tab w:val="clear" w:pos="15200"/>
+                <w:tab w:val="clear" w:pos="16000"/>
+                <w:tab w:val="clear" w:pos="16800"/>
+                <w:tab w:val="clear" w:pos="17600"/>
+                <w:tab w:val="clear" w:pos="18400"/>
+                <w:tab w:val="clear" w:pos="19200"/>
+                <w:tab w:val="clear" w:pos="20000"/>
+                <w:tab w:val="clear" w:pos="20800"/>
+                <w:tab w:val="clear" w:pos="21600"/>
+                <w:tab w:val="clear" w:pos="22400"/>
+                <w:tab w:val="clear" w:pos="23200"/>
+                <w:tab w:val="clear" w:pos="24000"/>
+                <w:tab w:val="clear" w:pos="24800"/>
+                <w:tab w:val="clear" w:pos="25600"/>
+                <w:tab w:val="left" w:pos="9348"/>
+              </w:tabs>
+              <w:spacing w:line="20" w:lineRule="atLeast"/>
+              <w:jc w:val="left"/>
+              <w:rPr>
+                <w:rFonts w:asciiTheme="majorHAnsi" w:eastAsiaTheme="majorHAnsi" w:hAnsiTheme="majorHAnsi" w:cs="Gulim"/>
+                <w:bCs/>
+                <w:color w:val="auto"/>
+                <w:sz w:val="18"/>
+                <w:szCs w:val="18"/>
+              </w:rPr>
+            </w:pPr>
+          </w:p>
+          <w:p>
+            <w:pPr>
+              <w:tabs>
+                <w:tab w:val="clear" w:pos="8800"/>
+                <w:tab w:val="clear" w:pos="9600"/>
+                <w:tab w:val="clear" w:pos="10400"/>
+                <w:tab w:val="clear" w:pos="11200"/>
+                <w:tab w:val="clear" w:pos="12000"/>
+                <w:tab w:val="clear" w:pos="12800"/>
+                <w:tab w:val="clear" w:pos="13600"/>
+                <w:tab w:val="clear" w:pos="14400"/>
+                <w:tab w:val="clear" w:pos="15200"/>
+                <w:tab w:val="clear" w:pos="16000"/>
+                <w:tab w:val="clear" w:pos="16800"/>
+                <w:tab w:val="clear" w:pos="17600"/>
+                <w:tab w:val="clear" w:pos="18400"/>
+                <w:tab w:val="clear" w:pos="19200"/>
+                <w:tab w:val="clear" w:pos="20000"/>
+                <w:tab w:val="clear" w:pos="20800"/>
+                <w:tab w:val="clear" w:pos="21600"/>
+                <w:tab w:val="clear" w:pos="22400"/>
+                <w:tab w:val="clear" w:pos="23200"/>
+                <w:tab w:val="clear" w:pos="24000"/>
+                <w:tab w:val="clear" w:pos="24800"/>
+                <w:tab w:val="clear" w:pos="25600"/>
+                <w:tab w:val="left" w:pos="9348"/>
+              </w:tabs>
+              <w:spacing w:line="20" w:lineRule="atLeast"/>
+              <w:jc w:val="left"/>
+              <w:rPr>
+                <w:rFonts w:asciiTheme="majorHAnsi" w:eastAsiaTheme="majorHAnsi" w:hAnsiTheme="majorHAnsi" w:cs="Gulim"/>
+                <w:bCs/>
+                <w:color w:val="auto"/>
+                <w:sz w:val="18"/>
+                <w:szCs w:val="18"/>
+              </w:rPr>
+            </w:pPr>
+            <w:r>
+              <w:rPr>
+                <w:rFonts w:asciiTheme="majorHAnsi" w:eastAsiaTheme="majorHAnsi" w:hAnsiTheme="majorHAnsi" w:cs="Gulim"/>
+                <w:bCs/>
+                <w:color w:val="auto"/>
+                <w:sz w:val="18"/>
+                <w:szCs w:val="18"/>
+              </w:rPr>
+              <w:t>2) 서버 환경 구축 및 관리(DNS, DHCP, Web, DB 등 기초 서비스 구성)</w:t>
+            </w:r>
+          </w:p>
+          <w:p>
+            <w:pPr>
+              <w:tabs>
+                <w:tab w:val="clear" w:pos="8800"/>
+                <w:tab w:val="clear" w:pos="9600"/>
+                <w:tab w:val="clear" w:pos="10400"/>
+                <w:tab w:val="clear" w:pos="11200"/>
+                <w:tab w:val="clear" w:pos="12000"/>
+                <w:tab w:val="clear" w:pos="12800"/>
+                <w:tab w:val="clear" w:pos="13600"/>
+                <w:tab w:val="clear" w:pos="14400"/>
+                <w:tab w:val="clear" w:pos="15200"/>
+                <w:tab w:val="clear" w:pos="16000"/>
+                <w:tab w:val="clear" w:pos="16800"/>
+                <w:tab w:val="clear" w:pos="17600"/>
+                <w:tab w:val="clear" w:pos="18400"/>
+                <w:tab w:val="clear" w:pos="19200"/>
+                <w:tab w:val="clear" w:pos="20000"/>
+                <w:tab w:val="clear" w:pos="20800"/>
+                <w:tab w:val="clear" w:pos="21600"/>
+                <w:tab w:val="clear" w:pos="22400"/>
+                <w:tab w:val="clear" w:pos="23200"/>
+                <w:tab w:val="clear" w:pos="24000"/>
+                <w:tab w:val="clear" w:pos="24800"/>
+                <w:tab w:val="clear" w:pos="25600"/>
+                <w:tab w:val="left" w:pos="9348"/>
+              </w:tabs>
+              <w:spacing w:line="20" w:lineRule="atLeast"/>
+              <w:jc w:val="left"/>
+              <w:rPr>
+                <w:rFonts w:asciiTheme="majorHAnsi" w:eastAsiaTheme="majorHAnsi" w:hAnsiTheme="majorHAnsi" w:cs="Gulim"/>
+                <w:bCs/>
+                <w:color w:val="auto"/>
+                <w:sz w:val="18"/>
+                <w:szCs w:val="18"/>
+              </w:rPr>
+            </w:pPr>
+          </w:p>
+          <w:p>
+            <w:pPr>
+              <w:tabs>
+                <w:tab w:val="clear" w:pos="8800"/>
+                <w:tab w:val="clear" w:pos="9600"/>
+                <w:tab w:val="clear" w:pos="10400"/>
+                <w:tab w:val="clear" w:pos="11200"/>
+                <w:tab w:val="clear" w:pos="12000"/>
+                <w:tab w:val="clear" w:pos="12800"/>
+                <w:tab w:val="clear" w:pos="13600"/>
+                <w:tab w:val="clear" w:pos="14400"/>
+                <w:tab w:val="clear" w:pos="15200"/>
+                <w:tab w:val="clear" w:pos="16000"/>
+                <w:tab w:val="clear" w:pos="16800"/>
+                <w:tab w:val="clear" w:pos="17600"/>
+                <w:tab w:val="clear" w:pos="18400"/>
+                <w:tab w:val="clear" w:pos="19200"/>
+                <w:tab w:val="clear" w:pos="20000"/>
+                <w:tab w:val="clear" w:pos="20800"/>
+                <w:tab w:val="clear" w:pos="21600"/>
+                <w:tab w:val="clear" w:pos="22400"/>
+                <w:tab w:val="clear" w:pos="23200"/>
+                <w:tab w:val="clear" w:pos="24000"/>
+                <w:tab w:val="clear" w:pos="24800"/>
+                <w:tab w:val="clear" w:pos="25600"/>
+                <w:tab w:val="left" w:pos="9348"/>
+              </w:tabs>
+              <w:spacing w:line="20" w:lineRule="atLeast"/>
+              <w:jc w:val="left"/>
+              <w:rPr>
+                <w:rFonts w:asciiTheme="majorHAnsi" w:eastAsiaTheme="majorHAnsi" w:hAnsiTheme="majorHAnsi" w:cs="Gulim"/>
+                <w:bCs/>
+                <w:color w:val="auto"/>
+                <w:sz w:val="18"/>
+                <w:szCs w:val="18"/>
+              </w:rPr>
+            </w:pPr>
+            <w:r>
+              <w:rPr>
+                <w:rFonts w:asciiTheme="majorHAnsi" w:eastAsiaTheme="majorHAnsi" w:hAnsiTheme="majorHAnsi" w:cs="Gulim"/>
+                <w:bCs/>
+                <w:color w:val="auto"/>
+                <w:sz w:val="18"/>
+                <w:szCs w:val="18"/>
+              </w:rPr>
+              <w:t>3) 시스템 로그 및 네트워크 관리 실습(보안 설정 및 접근 제어)</w:t>
+            </w:r>
+          </w:p>
+        </w:tc>
+      </w:tr>
+      <w:tr>
+        <w:trPr>
+          <w:trHeight w:val="714"/>
+          <w:jc w:val="center"/>
+        </w:trPr>
+        <w:tc>
+          <w:tcPr>
+            <w:tcW w:w="2694" w:type="dxa"/>
+            <w:vAlign w:val="center"/>
+          </w:tcPr>
+          <w:p>
+            <w:pPr>
+              <w:pStyle w:val="a3"/>
+              <w:tabs>
+                <w:tab w:val="left" w:pos="800"/>
+                <w:tab w:val="left" w:pos="1600"/>
+                <w:tab w:val="left" w:pos="2400"/>
+                <w:tab w:val="left" w:pos="3200"/>
+                <w:tab w:val="left" w:pos="4000"/>
+                <w:tab w:val="left" w:pos="4800"/>
+                <w:tab w:val="left" w:pos="5600"/>
+                <w:tab w:val="left" w:pos="6400"/>
+                <w:tab w:val="left" w:pos="7200"/>
+                <w:tab w:val="left" w:pos="8000"/>
+                <w:tab w:val="left" w:pos="9138"/>
+                <w:tab w:val="left" w:pos="9148"/>
+                <w:tab w:val="left" w:pos="9158"/>
+                <w:tab w:val="left" w:pos="9168"/>
+                <w:tab w:val="left" w:pos="9178"/>
+                <w:tab w:val="left" w:pos="9188"/>
+                <w:tab w:val="left" w:pos="9198"/>
+                <w:tab w:val="left" w:pos="9208"/>
+                <w:tab w:val="left" w:pos="9218"/>
+                <w:tab w:val="left" w:pos="9228"/>
+                <w:tab w:val="left" w:pos="9238"/>
+                <w:tab w:val="left" w:pos="9248"/>
+                <w:tab w:val="left" w:pos="9258"/>
+                <w:tab w:val="left" w:pos="9268"/>
+                <w:tab w:val="left" w:pos="9278"/>
+                <w:tab w:val="left" w:pos="9288"/>
+                <w:tab w:val="left" w:pos="9298"/>
+                <w:tab w:val="left" w:pos="9308"/>
+                <w:tab w:val="left" w:pos="9318"/>
+                <w:tab w:val="left" w:pos="9328"/>
+                <w:tab w:val="left" w:pos="9338"/>
+                <w:tab w:val="left" w:pos="9348"/>
+              </w:tabs>
+              <w:spacing w:line="220" w:lineRule="auto"/>
+              <w:jc w:val="center"/>
+              <w:rPr>
+                <w:rFonts w:asciiTheme="minorHAnsi" w:eastAsiaTheme="minorHAnsi"/>
+                <w:bCs/>
+                <w:sz w:val="18"/>
+                <w:szCs w:val="18"/>
+              </w:rPr>
+            </w:pPr>
+            <w:r>
+              <w:rPr>
+                <w:rFonts w:asciiTheme="minorHAnsi" w:eastAsiaTheme="minorHAnsi"/>
+                <w:bCs/>
+                <w:sz w:val="18"/>
+                <w:szCs w:val="18"/>
+              </w:rPr>
+              <w:t>MVC 패턴 with JSP</w:t>
+            </w:r>
+          </w:p>
+        </w:tc>
+        <w:tc>
+          <w:tcPr>
+            <w:tcW w:w="6945" w:type="dxa"/>
+            <w:vAlign w:val="center"/>
+          </w:tcPr>
+          <w:p>
+            <w:pPr>
+              <w:tabs>
+                <w:tab w:val="clear" w:pos="8800"/>
+                <w:tab w:val="clear" w:pos="9600"/>
+                <w:tab w:val="clear" w:pos="10400"/>
+                <w:tab w:val="clear" w:pos="11200"/>
+                <w:tab w:val="clear" w:pos="12000"/>
+                <w:tab w:val="clear" w:pos="12800"/>
+                <w:tab w:val="clear" w:pos="13600"/>
+                <w:tab w:val="clear" w:pos="14400"/>
+                <w:tab w:val="clear" w:pos="15200"/>
+                <w:tab w:val="clear" w:pos="16000"/>
+                <w:tab w:val="clear" w:pos="16800"/>
+                <w:tab w:val="clear" w:pos="17600"/>
+                <w:tab w:val="clear" w:pos="18400"/>
+                <w:tab w:val="clear" w:pos="19200"/>
+                <w:tab w:val="clear" w:pos="20000"/>
+                <w:tab w:val="clear" w:pos="20800"/>
+                <w:tab w:val="clear" w:pos="21600"/>
+                <w:tab w:val="clear" w:pos="22400"/>
+                <w:tab w:val="clear" w:pos="23200"/>
+                <w:tab w:val="clear" w:pos="24000"/>
+                <w:tab w:val="clear" w:pos="24800"/>
+                <w:tab w:val="clear" w:pos="25600"/>
+                <w:tab w:val="left" w:pos="9348"/>
+              </w:tabs>
+              <w:spacing w:line="20" w:lineRule="atLeast"/>
+              <w:jc w:val="left"/>
+              <w:rPr>
+                <w:rFonts w:asciiTheme="majorHAnsi" w:eastAsiaTheme="majorHAnsi" w:hAnsiTheme="majorHAnsi" w:cs="Gulim"/>
+                <w:bCs/>
+                <w:color w:val="auto"/>
+                <w:sz w:val="18"/>
+                <w:szCs w:val="18"/>
+              </w:rPr>
+            </w:pPr>
+            <w:r>
+              <w:rPr>
+                <w:rFonts w:asciiTheme="majorHAnsi" w:eastAsiaTheme="majorHAnsi" w:hAnsiTheme="majorHAnsi" w:cs="Gulim"/>
+                <w:bCs/>
+                <w:color w:val="auto"/>
+                <w:sz w:val="18"/>
+                <w:szCs w:val="18"/>
+              </w:rPr>
+              <w:t>1) MVC 아키텍처 패턴의 개념 및 JSP·Servlet 기반 웹 개발 학습</w:t>
+            </w:r>
+          </w:p>
+          <w:p>
+            <w:pPr>
+              <w:tabs>
+                <w:tab w:val="clear" w:pos="8800"/>
+                <w:tab w:val="clear" w:pos="9600"/>
+                <w:tab w:val="clear" w:pos="10400"/>
+                <w:tab w:val="clear" w:pos="11200"/>
+                <w:tab w:val="clear" w:pos="12000"/>
+                <w:tab w:val="clear" w:pos="12800"/>
+                <w:tab w:val="clear" w:pos="13600"/>
+                <w:tab w:val="clear" w:pos="14400"/>
+                <w:tab w:val="clear" w:pos="15200"/>
+                <w:tab w:val="clear" w:pos="16000"/>
+                <w:tab w:val="clear" w:pos="16800"/>
+                <w:tab w:val="clear" w:pos="17600"/>
+                <w:tab w:val="clear" w:pos="18400"/>
+                <w:tab w:val="clear" w:pos="19200"/>
+                <w:tab w:val="clear" w:pos="20000"/>
+                <w:tab w:val="clear" w:pos="20800"/>
+                <w:tab w:val="clear" w:pos="21600"/>
+                <w:tab w:val="clear" w:pos="22400"/>
+                <w:tab w:val="clear" w:pos="23200"/>
+                <w:tab w:val="clear" w:pos="24000"/>
+                <w:tab w:val="clear" w:pos="24800"/>
+                <w:tab w:val="clear" w:pos="25600"/>
+                <w:tab w:val="left" w:pos="9348"/>
+              </w:tabs>
+              <w:spacing w:line="20" w:lineRule="atLeast"/>
+              <w:jc w:val="left"/>
+              <w:rPr>
+                <w:rFonts w:asciiTheme="majorHAnsi" w:eastAsiaTheme="majorHAnsi" w:hAnsiTheme="majorHAnsi" w:cs="Gulim"/>
+                <w:bCs/>
+                <w:color w:val="auto"/>
+                <w:sz w:val="18"/>
+                <w:szCs w:val="18"/>
+              </w:rPr>
+            </w:pPr>
+          </w:p>
+          <w:p>
+            <w:pPr>
+              <w:tabs>
+                <w:tab w:val="clear" w:pos="8800"/>
+                <w:tab w:val="clear" w:pos="9600"/>
+                <w:tab w:val="clear" w:pos="10400"/>
+                <w:tab w:val="clear" w:pos="11200"/>
+                <w:tab w:val="clear" w:pos="12000"/>
+                <w:tab w:val="clear" w:pos="12800"/>
+                <w:tab w:val="clear" w:pos="13600"/>
+                <w:tab w:val="clear" w:pos="14400"/>
+                <w:tab w:val="clear" w:pos="15200"/>
+                <w:tab w:val="clear" w:pos="16000"/>
+                <w:tab w:val="clear" w:pos="16800"/>
+                <w:tab w:val="clear" w:pos="17600"/>
+                <w:tab w:val="clear" w:pos="18400"/>
+                <w:tab w:val="clear" w:pos="19200"/>
+                <w:tab w:val="clear" w:pos="20000"/>
+                <w:tab w:val="clear" w:pos="20800"/>
+                <w:tab w:val="clear" w:pos="21600"/>
+                <w:tab w:val="clear" w:pos="22400"/>
+                <w:tab w:val="clear" w:pos="23200"/>
+                <w:tab w:val="clear" w:pos="24000"/>
+                <w:tab w:val="clear" w:pos="24800"/>
+                <w:tab w:val="clear" w:pos="25600"/>
+                <w:tab w:val="left" w:pos="9348"/>
+              </w:tabs>
+              <w:spacing w:line="20" w:lineRule="atLeast"/>
+              <w:jc w:val="left"/>
+              <w:rPr>
+                <w:rFonts w:asciiTheme="majorHAnsi" w:eastAsiaTheme="majorHAnsi" w:hAnsiTheme="majorHAnsi" w:cs="Gulim"/>
+                <w:bCs/>
+                <w:color w:val="auto"/>
+                <w:sz w:val="18"/>
+                <w:szCs w:val="18"/>
+              </w:rPr>
+            </w:pPr>
+            <w:r>
+              <w:rPr>
+                <w:rFonts w:asciiTheme="majorHAnsi" w:eastAsiaTheme="majorHAnsi" w:hAnsiTheme="majorHAnsi" w:cs="Gulim"/>
+                <w:bCs/>
+                <w:color w:val="auto"/>
+                <w:sz w:val="18"/>
+                <w:szCs w:val="18"/>
+              </w:rPr>
+              <w:t>2) Controller, Model, View 간 데이터 처리 및 페이지 전환 구현</w:t>
+            </w:r>
+          </w:p>
+          <w:p>
+            <w:pPr>
+              <w:tabs>
+                <w:tab w:val="clear" w:pos="8800"/>
+                <w:tab w:val="clear" w:pos="9600"/>
+                <w:tab w:val="clear" w:pos="10400"/>
+                <w:tab w:val="clear" w:pos="11200"/>
+                <w:tab w:val="clear" w:pos="12000"/>
+                <w:tab w:val="clear" w:pos="12800"/>
+                <w:tab w:val="clear" w:pos="13600"/>
+                <w:tab w:val="clear" w:pos="14400"/>
+                <w:tab w:val="clear" w:pos="15200"/>
+                <w:tab w:val="clear" w:pos="16000"/>
+                <w:tab w:val="clear" w:pos="16800"/>
+                <w:tab w:val="clear" w:pos="17600"/>
+                <w:tab w:val="clear" w:pos="18400"/>
+                <w:tab w:val="clear" w:pos="19200"/>
+                <w:tab w:val="clear" w:pos="20000"/>
+                <w:tab w:val="clear" w:pos="20800"/>
+                <w:tab w:val="clear" w:pos="21600"/>
+                <w:tab w:val="clear" w:pos="22400"/>
+                <w:tab w:val="clear" w:pos="23200"/>
+                <w:tab w:val="clear" w:pos="24000"/>
+                <w:tab w:val="clear" w:pos="24800"/>
+                <w:tab w:val="clear" w:pos="25600"/>
+                <w:tab w:val="left" w:pos="9348"/>
+              </w:tabs>
+              <w:spacing w:line="20" w:lineRule="atLeast"/>
+              <w:jc w:val="left"/>
+              <w:rPr>
+                <w:rFonts w:asciiTheme="majorHAnsi" w:eastAsiaTheme="majorHAnsi" w:hAnsiTheme="majorHAnsi" w:cs="Gulim"/>
+                <w:bCs/>
+                <w:color w:val="auto"/>
+                <w:sz w:val="18"/>
+                <w:szCs w:val="18"/>
+              </w:rPr>
+            </w:pPr>
+          </w:p>
+          <w:p>
+            <w:pPr>
+              <w:tabs>
+                <w:tab w:val="clear" w:pos="8800"/>
+                <w:tab w:val="clear" w:pos="9600"/>
+                <w:tab w:val="clear" w:pos="10400"/>
+                <w:tab w:val="clear" w:pos="11200"/>
+                <w:tab w:val="clear" w:pos="12000"/>
+                <w:tab w:val="clear" w:pos="12800"/>
+                <w:tab w:val="clear" w:pos="13600"/>
+                <w:tab w:val="clear" w:pos="14400"/>
+                <w:tab w:val="clear" w:pos="15200"/>
+                <w:tab w:val="clear" w:pos="16000"/>
+                <w:tab w:val="clear" w:pos="16800"/>
+                <w:tab w:val="clear" w:pos="17600"/>
+                <w:tab w:val="clear" w:pos="18400"/>
+                <w:tab w:val="clear" w:pos="19200"/>
+                <w:tab w:val="clear" w:pos="20000"/>
+                <w:tab w:val="clear" w:pos="20800"/>
+                <w:tab w:val="clear" w:pos="21600"/>
+                <w:tab w:val="clear" w:pos="22400"/>
+                <w:tab w:val="clear" w:pos="23200"/>
+                <w:tab w:val="clear" w:pos="24000"/>
+                <w:tab w:val="clear" w:pos="24800"/>
+                <w:tab w:val="clear" w:pos="25600"/>
+                <w:tab w:val="left" w:pos="9348"/>
+              </w:tabs>
+              <w:spacing w:line="20" w:lineRule="atLeast"/>
+              <w:jc w:val="left"/>
+              <w:rPr>
+                <w:rFonts w:asciiTheme="majorHAnsi" w:eastAsiaTheme="majorHAnsi" w:hAnsiTheme="majorHAnsi" w:cs="Gulim"/>
+                <w:bCs/>
+                <w:color w:val="auto"/>
+                <w:sz w:val="18"/>
+                <w:szCs w:val="18"/>
+              </w:rPr>
+            </w:pPr>
+            <w:r>
+              <w:rPr>
+                <w:rFonts w:asciiTheme="majorHAnsi" w:eastAsiaTheme="majorHAnsi" w:hAnsiTheme="majorHAnsi" w:cs="Gulim"/>
+                <w:bCs/>
+                <w:color w:val="auto"/>
+                <w:sz w:val="18"/>
+                <w:szCs w:val="18"/>
+              </w:rPr>
+              <w:t>3) 간단한 웹 애플리케이션 설계 및 배포 실습</w:t>
+            </w:r>
+          </w:p>
+        </w:tc>
+      </w:tr>
+      <w:tr>
+        <w:trPr>
+          <w:trHeight w:val="714"/>
+          <w:jc w:val="center"/>
+        </w:trPr>
+        <w:tc>
+          <w:tcPr>
+            <w:tcW w:w="2694" w:type="dxa"/>
+            <w:vAlign w:val="center"/>
+          </w:tcPr>
+          <w:p>
+            <w:pPr>
+              <w:pStyle w:val="a3"/>
+              <w:tabs>
+                <w:tab w:val="left" w:pos="800"/>
+                <w:tab w:val="left" w:pos="1600"/>
+                <w:tab w:val="left" w:pos="2400"/>
+                <w:tab w:val="left" w:pos="3200"/>
+                <w:tab w:val="left" w:pos="4000"/>
+                <w:tab w:val="left" w:pos="4800"/>
+                <w:tab w:val="left" w:pos="5600"/>
+                <w:tab w:val="left" w:pos="6400"/>
+                <w:tab w:val="left" w:pos="7200"/>
+                <w:tab w:val="left" w:pos="8000"/>
+                <w:tab w:val="left" w:pos="9138"/>
+                <w:tab w:val="left" w:pos="9148"/>
+                <w:tab w:val="left" w:pos="9158"/>
+                <w:tab w:val="left" w:pos="9168"/>
+                <w:tab w:val="left" w:pos="9178"/>
+                <w:tab w:val="left" w:pos="9188"/>
+                <w:tab w:val="left" w:pos="9198"/>
+                <w:tab w:val="left" w:pos="9208"/>
+                <w:tab w:val="left" w:pos="9218"/>
+                <w:tab w:val="left" w:pos="9228"/>
+                <w:tab w:val="left" w:pos="9238"/>
+                <w:tab w:val="left" w:pos="9248"/>
+                <w:tab w:val="left" w:pos="9258"/>
+                <w:tab w:val="left" w:pos="9268"/>
+                <w:tab w:val="left" w:pos="9278"/>
+                <w:tab w:val="left" w:pos="9288"/>
+                <w:tab w:val="left" w:pos="9298"/>
+                <w:tab w:val="left" w:pos="9308"/>
+                <w:tab w:val="left" w:pos="9318"/>
+                <w:tab w:val="left" w:pos="9328"/>
+                <w:tab w:val="left" w:pos="9338"/>
+                <w:tab w:val="left" w:pos="9348"/>
+              </w:tabs>
+              <w:spacing w:line="220" w:lineRule="auto"/>
+              <w:jc w:val="center"/>
+              <w:rPr>
+                <w:rFonts w:asciiTheme="minorHAnsi" w:eastAsiaTheme="minorHAnsi" w:hint="eastAsia"/>
+                <w:bCs/>
+                <w:sz w:val="18"/>
+                <w:szCs w:val="18"/>
+              </w:rPr>
+            </w:pPr>
+            <w:r>
+              <w:rPr>
+                <w:rFonts w:asciiTheme="minorHAnsi" w:eastAsiaTheme="minorHAnsi"/>
+                <w:bCs/>
+                <w:sz w:val="18"/>
+                <w:szCs w:val="18"/>
+              </w:rPr>
+              <w:t>Java</w:t>
+            </w:r>
+          </w:p>
+        </w:tc>
+        <w:tc>
+          <w:tcPr>
+            <w:tcW w:w="6945" w:type="dxa"/>
+            <w:vAlign w:val="center"/>
+          </w:tcPr>
+          <w:p>
+            <w:pPr>
+              <w:tabs>
+                <w:tab w:val="clear" w:pos="8800"/>
+                <w:tab w:val="clear" w:pos="9600"/>
+                <w:tab w:val="clear" w:pos="10400"/>
+                <w:tab w:val="clear" w:pos="11200"/>
+                <w:tab w:val="clear" w:pos="12000"/>
+                <w:tab w:val="clear" w:pos="12800"/>
+                <w:tab w:val="clear" w:pos="13600"/>
+                <w:tab w:val="clear" w:pos="14400"/>
+                <w:tab w:val="clear" w:pos="15200"/>
+                <w:tab w:val="clear" w:pos="16000"/>
+                <w:tab w:val="clear" w:pos="16800"/>
+                <w:tab w:val="clear" w:pos="17600"/>
+                <w:tab w:val="clear" w:pos="18400"/>
+                <w:tab w:val="clear" w:pos="19200"/>
+                <w:tab w:val="clear" w:pos="20000"/>
+                <w:tab w:val="clear" w:pos="20800"/>
+                <w:tab w:val="clear" w:pos="21600"/>
+                <w:tab w:val="clear" w:pos="22400"/>
+                <w:tab w:val="clear" w:pos="23200"/>
+                <w:tab w:val="clear" w:pos="24000"/>
+                <w:tab w:val="clear" w:pos="24800"/>
+                <w:tab w:val="clear" w:pos="25600"/>
+                <w:tab w:val="left" w:pos="9348"/>
+              </w:tabs>
+              <w:spacing w:line="20" w:lineRule="atLeast"/>
+              <w:jc w:val="left"/>
+              <w:rPr>
+                <w:rFonts w:asciiTheme="majorHAnsi" w:eastAsiaTheme="majorHAnsi" w:hAnsiTheme="majorHAnsi" w:cs="Gulim"/>
+                <w:bCs/>
+                <w:color w:val="auto"/>
+                <w:sz w:val="18"/>
+                <w:szCs w:val="18"/>
+              </w:rPr>
+            </w:pPr>
+            <w:r>
+              <w:rPr>
+                <w:rFonts w:asciiTheme="majorHAnsi" w:eastAsiaTheme="majorHAnsi" w:hAnsiTheme="majorHAnsi" w:cs="Gulim"/>
+                <w:bCs/>
+                <w:color w:val="auto"/>
+                <w:sz w:val="18"/>
+                <w:szCs w:val="18"/>
+              </w:rPr>
+              <w:t>1) Java 언어 기초 문법 및 개발 환경 설정(자료형, 연산자, 입출력 함수 실습)</w:t>
+            </w:r>
+          </w:p>
+          <w:p>
+            <w:pPr>
+              <w:tabs>
+                <w:tab w:val="clear" w:pos="8800"/>
+                <w:tab w:val="clear" w:pos="9600"/>
+                <w:tab w:val="clear" w:pos="10400"/>
+                <w:tab w:val="clear" w:pos="11200"/>
+                <w:tab w:val="clear" w:pos="12000"/>
+                <w:tab w:val="clear" w:pos="12800"/>
+                <w:tab w:val="clear" w:pos="13600"/>
+                <w:tab w:val="clear" w:pos="14400"/>
+                <w:tab w:val="clear" w:pos="15200"/>
+                <w:tab w:val="clear" w:pos="16000"/>
+                <w:tab w:val="clear" w:pos="16800"/>
+                <w:tab w:val="clear" w:pos="17600"/>
+                <w:tab w:val="clear" w:pos="18400"/>
+                <w:tab w:val="clear" w:pos="19200"/>
+                <w:tab w:val="clear" w:pos="20000"/>
+                <w:tab w:val="clear" w:pos="20800"/>
+                <w:tab w:val="clear" w:pos="21600"/>
+                <w:tab w:val="clear" w:pos="22400"/>
+                <w:tab w:val="clear" w:pos="23200"/>
+                <w:tab w:val="clear" w:pos="24000"/>
+                <w:tab w:val="clear" w:pos="24800"/>
+                <w:tab w:val="clear" w:pos="25600"/>
+                <w:tab w:val="left" w:pos="9348"/>
+              </w:tabs>
+              <w:spacing w:line="20" w:lineRule="atLeast"/>
+              <w:jc w:val="left"/>
+              <w:rPr>
+                <w:rFonts w:asciiTheme="majorHAnsi" w:eastAsiaTheme="majorHAnsi" w:hAnsiTheme="majorHAnsi" w:cs="Gulim"/>
+                <w:bCs/>
+                <w:color w:val="auto"/>
+                <w:sz w:val="18"/>
+                <w:szCs w:val="18"/>
+              </w:rPr>
+            </w:pPr>
+          </w:p>
+          <w:p>
+            <w:pPr>
+              <w:tabs>
+                <w:tab w:val="clear" w:pos="8800"/>
+                <w:tab w:val="clear" w:pos="9600"/>
+                <w:tab w:val="clear" w:pos="10400"/>
+                <w:tab w:val="clear" w:pos="11200"/>
+                <w:tab w:val="clear" w:pos="12000"/>
+                <w:tab w:val="clear" w:pos="12800"/>
+                <w:tab w:val="clear" w:pos="13600"/>
+                <w:tab w:val="clear" w:pos="14400"/>
+                <w:tab w:val="clear" w:pos="15200"/>
+                <w:tab w:val="clear" w:pos="16000"/>
+                <w:tab w:val="clear" w:pos="16800"/>
+                <w:tab w:val="clear" w:pos="17600"/>
+                <w:tab w:val="clear" w:pos="18400"/>
+                <w:tab w:val="clear" w:pos="19200"/>
+                <w:tab w:val="clear" w:pos="20000"/>
+                <w:tab w:val="clear" w:pos="20800"/>
+                <w:tab w:val="clear" w:pos="21600"/>
+                <w:tab w:val="clear" w:pos="22400"/>
+                <w:tab w:val="clear" w:pos="23200"/>
+                <w:tab w:val="clear" w:pos="24000"/>
+                <w:tab w:val="clear" w:pos="24800"/>
+                <w:tab w:val="clear" w:pos="25600"/>
+                <w:tab w:val="left" w:pos="9348"/>
+              </w:tabs>
+              <w:spacing w:line="20" w:lineRule="atLeast"/>
+              <w:jc w:val="left"/>
+              <w:rPr>
+                <w:rFonts w:asciiTheme="majorHAnsi" w:eastAsiaTheme="majorHAnsi" w:hAnsiTheme="majorHAnsi" w:cs="Gulim"/>
+                <w:bCs/>
+                <w:color w:val="auto"/>
+                <w:sz w:val="18"/>
+                <w:szCs w:val="18"/>
+              </w:rPr>
+            </w:pPr>
+            <w:r>
+              <w:rPr>
+                <w:rFonts w:asciiTheme="majorHAnsi" w:eastAsiaTheme="majorHAnsi" w:hAnsiTheme="majorHAnsi" w:cs="Gulim"/>
+                <w:bCs/>
+                <w:color w:val="auto"/>
+                <w:sz w:val="18"/>
+                <w:szCs w:val="18"/>
+              </w:rPr>
+              <w:t>2) 객체지향 프로그래밍 기초(클래스, 객체, 메서드 설계 및 구현)</w:t>
+            </w:r>
+          </w:p>
+          <w:p>
+            <w:pPr>
+              <w:tabs>
+                <w:tab w:val="clear" w:pos="8800"/>
+                <w:tab w:val="clear" w:pos="9600"/>
+                <w:tab w:val="clear" w:pos="10400"/>
+                <w:tab w:val="clear" w:pos="11200"/>
+                <w:tab w:val="clear" w:pos="12000"/>
+                <w:tab w:val="clear" w:pos="12800"/>
+                <w:tab w:val="clear" w:pos="13600"/>
+                <w:tab w:val="clear" w:pos="14400"/>
+                <w:tab w:val="clear" w:pos="15200"/>
+                <w:tab w:val="clear" w:pos="16000"/>
+                <w:tab w:val="clear" w:pos="16800"/>
+                <w:tab w:val="clear" w:pos="17600"/>
+                <w:tab w:val="clear" w:pos="18400"/>
+                <w:tab w:val="clear" w:pos="19200"/>
+                <w:tab w:val="clear" w:pos="20000"/>
+                <w:tab w:val="clear" w:pos="20800"/>
+                <w:tab w:val="clear" w:pos="21600"/>
+                <w:tab w:val="clear" w:pos="22400"/>
+                <w:tab w:val="clear" w:pos="23200"/>
+                <w:tab w:val="clear" w:pos="24000"/>
+                <w:tab w:val="clear" w:pos="24800"/>
+                <w:tab w:val="clear" w:pos="25600"/>
+                <w:tab w:val="left" w:pos="9348"/>
+              </w:tabs>
+              <w:spacing w:line="20" w:lineRule="atLeast"/>
+              <w:jc w:val="left"/>
+              <w:rPr>
+                <w:rFonts w:asciiTheme="majorHAnsi" w:eastAsiaTheme="majorHAnsi" w:hAnsiTheme="majorHAnsi" w:cs="Gulim"/>
+                <w:bCs/>
+                <w:color w:val="auto"/>
+                <w:sz w:val="18"/>
+                <w:szCs w:val="18"/>
+              </w:rPr>
+            </w:pPr>
+          </w:p>
+          <w:p>
+            <w:pPr>
+              <w:tabs>
+                <w:tab w:val="clear" w:pos="8800"/>
+                <w:tab w:val="clear" w:pos="9600"/>
+                <w:tab w:val="clear" w:pos="10400"/>
+                <w:tab w:val="clear" w:pos="11200"/>
+                <w:tab w:val="clear" w:pos="12000"/>
+                <w:tab w:val="clear" w:pos="12800"/>
+                <w:tab w:val="clear" w:pos="13600"/>
+                <w:tab w:val="clear" w:pos="14400"/>
+                <w:tab w:val="clear" w:pos="15200"/>
+                <w:tab w:val="clear" w:pos="16000"/>
+                <w:tab w:val="clear" w:pos="16800"/>
+                <w:tab w:val="clear" w:pos="17600"/>
+                <w:tab w:val="clear" w:pos="18400"/>
+                <w:tab w:val="clear" w:pos="19200"/>
+                <w:tab w:val="clear" w:pos="20000"/>
+                <w:tab w:val="clear" w:pos="20800"/>
+                <w:tab w:val="clear" w:pos="21600"/>
+                <w:tab w:val="clear" w:pos="22400"/>
+                <w:tab w:val="clear" w:pos="23200"/>
+                <w:tab w:val="clear" w:pos="24000"/>
+                <w:tab w:val="clear" w:pos="24800"/>
+                <w:tab w:val="clear" w:pos="25600"/>
+                <w:tab w:val="left" w:pos="9348"/>
+              </w:tabs>
+              <w:spacing w:line="20" w:lineRule="atLeast"/>
+              <w:jc w:val="left"/>
+              <w:rPr>
+                <w:rFonts w:asciiTheme="majorHAnsi" w:eastAsiaTheme="majorHAnsi" w:hAnsiTheme="majorHAnsi" w:cs="Gulim"/>
+                <w:bCs/>
+                <w:color w:val="auto"/>
+                <w:sz w:val="18"/>
+                <w:szCs w:val="18"/>
+              </w:rPr>
+            </w:pPr>
+            <w:r>
+              <w:rPr>
+                <w:rFonts w:asciiTheme="majorHAnsi" w:eastAsiaTheme="majorHAnsi" w:hAnsiTheme="majorHAnsi" w:cs="Gulim"/>
+                <w:bCs/>
+                <w:color w:val="auto"/>
+                <w:sz w:val="18"/>
+                <w:szCs w:val="18"/>
+              </w:rPr>
+              <w:t>3) Java 기반 프로그램 실행 및 테스트 실습(프로그램 구조 및 흐름 이해)</w:t>
+            </w:r>
+          </w:p>
+        </w:tc>
+      </w:tr>
+      <w:tr>
+        <w:trPr>
+          <w:trHeight w:val="714"/>
+          <w:jc w:val="center"/>
+        </w:trPr>
+        <w:tc>
+          <w:tcPr>
+            <w:tcW w:w="2694" w:type="dxa"/>
+            <w:vAlign w:val="center"/>
+          </w:tcPr>
+          <w:p>
+            <w:pPr>
+              <w:pStyle w:val="a3"/>
+              <w:tabs>
+                <w:tab w:val="left" w:pos="800"/>
+                <w:tab w:val="left" w:pos="1600"/>
+                <w:tab w:val="left" w:pos="2400"/>
+                <w:tab w:val="left" w:pos="3200"/>
+                <w:tab w:val="left" w:pos="4000"/>
+                <w:tab w:val="left" w:pos="4800"/>
+                <w:tab w:val="left" w:pos="5600"/>
+                <w:tab w:val="left" w:pos="6400"/>
+                <w:tab w:val="left" w:pos="7200"/>
+                <w:tab w:val="left" w:pos="8000"/>
+                <w:tab w:val="left" w:pos="9138"/>
+                <w:tab w:val="left" w:pos="9148"/>
+                <w:tab w:val="left" w:pos="9158"/>
+                <w:tab w:val="left" w:pos="9168"/>
+                <w:tab w:val="left" w:pos="9178"/>
+                <w:tab w:val="left" w:pos="9188"/>
+                <w:tab w:val="left" w:pos="9198"/>
+                <w:tab w:val="left" w:pos="9208"/>
+                <w:tab w:val="left" w:pos="9218"/>
+                <w:tab w:val="left" w:pos="9228"/>
+                <w:tab w:val="left" w:pos="9238"/>
+                <w:tab w:val="left" w:pos="9248"/>
+                <w:tab w:val="left" w:pos="9258"/>
+                <w:tab w:val="left" w:pos="9268"/>
+                <w:tab w:val="left" w:pos="9278"/>
+                <w:tab w:val="left" w:pos="9288"/>
+                <w:tab w:val="left" w:pos="9298"/>
+                <w:tab w:val="left" w:pos="9308"/>
+                <w:tab w:val="left" w:pos="9318"/>
+                <w:tab w:val="left" w:pos="9328"/>
+                <w:tab w:val="left" w:pos="9338"/>
+                <w:tab w:val="left" w:pos="9348"/>
+              </w:tabs>
+              <w:spacing w:line="220" w:lineRule="auto"/>
+              <w:jc w:val="center"/>
+              <w:rPr>
+                <w:rFonts w:asciiTheme="minorHAnsi" w:eastAsiaTheme="minorHAnsi"/>
+                <w:bCs/>
+                <w:sz w:val="18"/>
+                <w:szCs w:val="18"/>
+              </w:rPr>
+            </w:pPr>
+            <w:r>
+              <w:rPr>
+                <w:rFonts w:asciiTheme="minorHAnsi" w:eastAsiaTheme="minorHAnsi"/>
+                <w:bCs/>
+                <w:sz w:val="18"/>
+                <w:szCs w:val="18"/>
+              </w:rPr>
+              <w:t>Python</w:t>
+            </w:r>
+          </w:p>
+        </w:tc>
+        <w:tc>
+          <w:tcPr>
+            <w:tcW w:w="6945" w:type="dxa"/>
+            <w:vAlign w:val="center"/>
+          </w:tcPr>
+          <w:p>
+            <w:pPr>
+              <w:tabs>
+                <w:tab w:val="clear" w:pos="8800"/>
+                <w:tab w:val="clear" w:pos="9600"/>
+                <w:tab w:val="clear" w:pos="10400"/>
+                <w:tab w:val="clear" w:pos="11200"/>
+                <w:tab w:val="clear" w:pos="12000"/>
+                <w:tab w:val="clear" w:pos="12800"/>
+                <w:tab w:val="clear" w:pos="13600"/>
+                <w:tab w:val="clear" w:pos="14400"/>
+                <w:tab w:val="clear" w:pos="15200"/>
+                <w:tab w:val="clear" w:pos="16000"/>
+                <w:tab w:val="clear" w:pos="16800"/>
+                <w:tab w:val="clear" w:pos="17600"/>
+                <w:tab w:val="clear" w:pos="18400"/>
+                <w:tab w:val="clear" w:pos="19200"/>
+                <w:tab w:val="clear" w:pos="20000"/>
+                <w:tab w:val="clear" w:pos="20800"/>
+                <w:tab w:val="clear" w:pos="21600"/>
+                <w:tab w:val="clear" w:pos="22400"/>
+                <w:tab w:val="clear" w:pos="23200"/>
+                <w:tab w:val="clear" w:pos="24000"/>
+                <w:tab w:val="clear" w:pos="24800"/>
+                <w:tab w:val="clear" w:pos="25600"/>
+                <w:tab w:val="left" w:pos="9348"/>
+              </w:tabs>
+              <w:spacing w:line="20" w:lineRule="atLeast"/>
+              <w:jc w:val="left"/>
+              <w:rPr>
+                <w:rFonts w:asciiTheme="majorHAnsi" w:eastAsiaTheme="majorHAnsi" w:hAnsiTheme="majorHAnsi" w:cs="Gulim"/>
+                <w:bCs/>
+                <w:color w:val="auto"/>
+                <w:sz w:val="18"/>
+                <w:szCs w:val="18"/>
+              </w:rPr>
+            </w:pPr>
+            <w:r>
+              <w:rPr>
+                <w:rFonts w:asciiTheme="majorHAnsi" w:eastAsiaTheme="majorHAnsi" w:hAnsiTheme="majorHAnsi" w:cs="Gulim"/>
+                <w:bCs/>
+                <w:color w:val="auto"/>
+                <w:sz w:val="18"/>
+                <w:szCs w:val="18"/>
+              </w:rPr>
+              <w:t>1) Python 언어의 기본 문법 및 자료형(리스트, 딕셔너리 등) 학습</w:t>
+            </w:r>
+          </w:p>
+          <w:p>
+            <w:pPr>
+              <w:tabs>
+                <w:tab w:val="clear" w:pos="8800"/>
+                <w:tab w:val="clear" w:pos="9600"/>
+                <w:tab w:val="clear" w:pos="10400"/>
+                <w:tab w:val="clear" w:pos="11200"/>
+                <w:tab w:val="clear" w:pos="12000"/>
+                <w:tab w:val="clear" w:pos="12800"/>
+                <w:tab w:val="clear" w:pos="13600"/>
+                <w:tab w:val="clear" w:pos="14400"/>
+                <w:tab w:val="clear" w:pos="15200"/>
+                <w:tab w:val="clear" w:pos="16000"/>
+                <w:tab w:val="clear" w:pos="16800"/>
+                <w:tab w:val="clear" w:pos="17600"/>
+                <w:tab w:val="clear" w:pos="18400"/>
+                <w:tab w:val="clear" w:pos="19200"/>
+                <w:tab w:val="clear" w:pos="20000"/>
+                <w:tab w:val="clear" w:pos="20800"/>
+                <w:tab w:val="clear" w:pos="21600"/>
+                <w:tab w:val="clear" w:pos="22400"/>
+                <w:tab w:val="clear" w:pos="23200"/>
+                <w:tab w:val="clear" w:pos="24000"/>
+                <w:tab w:val="clear" w:pos="24800"/>
+                <w:tab w:val="clear" w:pos="25600"/>
+                <w:tab w:val="left" w:pos="9348"/>
+              </w:tabs>
+              <w:spacing w:line="20" w:lineRule="atLeast"/>
+              <w:jc w:val="left"/>
+              <w:rPr>
+                <w:rFonts w:asciiTheme="majorHAnsi" w:eastAsiaTheme="majorHAnsi" w:hAnsiTheme="majorHAnsi" w:cs="Gulim"/>
+                <w:bCs/>
+                <w:color w:val="auto"/>
+                <w:sz w:val="18"/>
+                <w:szCs w:val="18"/>
+              </w:rPr>
+            </w:pPr>
+          </w:p>
+          <w:p>
+            <w:pPr>
+              <w:tabs>
+                <w:tab w:val="clear" w:pos="8800"/>
+                <w:tab w:val="clear" w:pos="9600"/>
+                <w:tab w:val="clear" w:pos="10400"/>
+                <w:tab w:val="clear" w:pos="11200"/>
+                <w:tab w:val="clear" w:pos="12000"/>
+                <w:tab w:val="clear" w:pos="12800"/>
+                <w:tab w:val="clear" w:pos="13600"/>
+                <w:tab w:val="clear" w:pos="14400"/>
+                <w:tab w:val="clear" w:pos="15200"/>
+                <w:tab w:val="clear" w:pos="16000"/>
+                <w:tab w:val="clear" w:pos="16800"/>
+                <w:tab w:val="clear" w:pos="17600"/>
+                <w:tab w:val="clear" w:pos="18400"/>
+                <w:tab w:val="clear" w:pos="19200"/>
+                <w:tab w:val="clear" w:pos="20000"/>
+                <w:tab w:val="clear" w:pos="20800"/>
+                <w:tab w:val="clear" w:pos="21600"/>
+                <w:tab w:val="clear" w:pos="22400"/>
+                <w:tab w:val="clear" w:pos="23200"/>
+                <w:tab w:val="clear" w:pos="24000"/>
+                <w:tab w:val="clear" w:pos="24800"/>
+                <w:tab w:val="clear" w:pos="25600"/>
+                <w:tab w:val="left" w:pos="9348"/>
+              </w:tabs>
+              <w:spacing w:line="20" w:lineRule="atLeast"/>
+              <w:jc w:val="left"/>
+              <w:rPr>
+                <w:rFonts w:asciiTheme="majorHAnsi" w:eastAsiaTheme="majorHAnsi" w:hAnsiTheme="majorHAnsi" w:cs="Gulim"/>
+                <w:bCs/>
+                <w:color w:val="auto"/>
+                <w:sz w:val="18"/>
+                <w:szCs w:val="18"/>
+              </w:rPr>
+            </w:pPr>
+            <w:r>
+              <w:rPr>
+                <w:rFonts w:asciiTheme="majorHAnsi" w:eastAsiaTheme="majorHAnsi" w:hAnsiTheme="majorHAnsi" w:cs="Gulim"/>
+                <w:bCs/>
+                <w:color w:val="auto"/>
+                <w:sz w:val="18"/>
+                <w:szCs w:val="18"/>
+              </w:rPr>
+              <w:t>2) 제어문, 반복문을 통한 프로그램 흐름 제어 및 문제 해결 능력 향상</w:t>
+            </w:r>
+          </w:p>
+          <w:p>
+            <w:pPr>
+              <w:tabs>
+                <w:tab w:val="clear" w:pos="8800"/>
+                <w:tab w:val="clear" w:pos="9600"/>
+                <w:tab w:val="clear" w:pos="10400"/>
+                <w:tab w:val="clear" w:pos="11200"/>
+                <w:tab w:val="clear" w:pos="12000"/>
+                <w:tab w:val="clear" w:pos="12800"/>
+                <w:tab w:val="clear" w:pos="13600"/>
+                <w:tab w:val="clear" w:pos="14400"/>
+                <w:tab w:val="clear" w:pos="15200"/>
+                <w:tab w:val="clear" w:pos="16000"/>
+                <w:tab w:val="clear" w:pos="16800"/>
+                <w:tab w:val="clear" w:pos="17600"/>
+                <w:tab w:val="clear" w:pos="18400"/>
+                <w:tab w:val="clear" w:pos="19200"/>
+                <w:tab w:val="clear" w:pos="20000"/>
+                <w:tab w:val="clear" w:pos="20800"/>
+                <w:tab w:val="clear" w:pos="21600"/>
+                <w:tab w:val="clear" w:pos="22400"/>
+                <w:tab w:val="clear" w:pos="23200"/>
+                <w:tab w:val="clear" w:pos="24000"/>
+                <w:tab w:val="clear" w:pos="24800"/>
+                <w:tab w:val="clear" w:pos="25600"/>
+                <w:tab w:val="left" w:pos="9348"/>
+              </w:tabs>
+              <w:spacing w:line="20" w:lineRule="atLeast"/>
+              <w:jc w:val="left"/>
+              <w:rPr>
+                <w:rFonts w:asciiTheme="majorHAnsi" w:eastAsiaTheme="majorHAnsi" w:hAnsiTheme="majorHAnsi" w:cs="Gulim"/>
+                <w:bCs/>
+                <w:color w:val="auto"/>
+                <w:sz w:val="18"/>
+                <w:szCs w:val="18"/>
+              </w:rPr>
+            </w:pPr>
+          </w:p>
+          <w:p>
+            <w:pPr>
+              <w:tabs>
+                <w:tab w:val="clear" w:pos="8800"/>
+                <w:tab w:val="clear" w:pos="9600"/>
+                <w:tab w:val="clear" w:pos="10400"/>
+                <w:tab w:val="clear" w:pos="11200"/>
+                <w:tab w:val="clear" w:pos="12000"/>
+                <w:tab w:val="clear" w:pos="12800"/>
+                <w:tab w:val="clear" w:pos="13600"/>
+                <w:tab w:val="clear" w:pos="14400"/>
+                <w:tab w:val="clear" w:pos="15200"/>
+                <w:tab w:val="clear" w:pos="16000"/>
+                <w:tab w:val="clear" w:pos="16800"/>
+                <w:tab w:val="clear" w:pos="17600"/>
+                <w:tab w:val="clear" w:pos="18400"/>
+                <w:tab w:val="clear" w:pos="19200"/>
+                <w:tab w:val="clear" w:pos="20000"/>
+                <w:tab w:val="clear" w:pos="20800"/>
+                <w:tab w:val="clear" w:pos="21600"/>
+                <w:tab w:val="clear" w:pos="22400"/>
+                <w:tab w:val="clear" w:pos="23200"/>
+                <w:tab w:val="clear" w:pos="24000"/>
+                <w:tab w:val="clear" w:pos="24800"/>
+                <w:tab w:val="clear" w:pos="25600"/>
+                <w:tab w:val="left" w:pos="9348"/>
+              </w:tabs>
+              <w:spacing w:line="20" w:lineRule="atLeast"/>
+              <w:jc w:val="left"/>
+              <w:rPr>
+                <w:rFonts w:asciiTheme="majorHAnsi" w:eastAsiaTheme="majorHAnsi" w:hAnsiTheme="majorHAnsi" w:cs="Gulim"/>
+                <w:bCs/>
+                <w:color w:val="auto"/>
+                <w:sz w:val="18"/>
+                <w:szCs w:val="18"/>
+              </w:rPr>
+            </w:pPr>
+            <w:r>
+              <w:rPr>
+                <w:rFonts w:asciiTheme="majorHAnsi" w:eastAsiaTheme="majorHAnsi" w:hAnsiTheme="majorHAnsi" w:cs="Gulim"/>
+                <w:bCs/>
+                <w:color w:val="auto"/>
+                <w:sz w:val="18"/>
+                <w:szCs w:val="18"/>
+              </w:rPr>
+              <w:t>3) Python을 활용한 간단한 프로그램 구현 및 라이브러리 기초 실습</w:t>
+            </w:r>
+          </w:p>
+        </w:tc>
+      </w:tr>
+      <w:tr>
+        <w:trPr>
+          <w:trHeight w:val="714"/>
+          <w:jc w:val="center"/>
+        </w:trPr>
+        <w:tc>
+          <w:tcPr>
+            <w:tcW w:w="2694" w:type="dxa"/>
+            <w:vAlign w:val="center"/>
+          </w:tcPr>
+          <w:p>
+            <w:pPr>
+              <w:pStyle w:val="a3"/>
+              <w:tabs>
+                <w:tab w:val="left" w:pos="800"/>
+                <w:tab w:val="left" w:pos="1600"/>
+                <w:tab w:val="left" w:pos="2400"/>
+                <w:tab w:val="left" w:pos="3200"/>
+                <w:tab w:val="left" w:pos="4000"/>
+                <w:tab w:val="left" w:pos="4800"/>
+                <w:tab w:val="left" w:pos="5600"/>
+                <w:tab w:val="left" w:pos="6400"/>
+                <w:tab w:val="left" w:pos="7200"/>
+                <w:tab w:val="left" w:pos="8000"/>
+                <w:tab w:val="left" w:pos="9138"/>
+                <w:tab w:val="left" w:pos="9148"/>
+                <w:tab w:val="left" w:pos="9158"/>
+                <w:tab w:val="left" w:pos="9168"/>
+                <w:tab w:val="left" w:pos="9178"/>
+                <w:tab w:val="left" w:pos="9188"/>
+                <w:tab w:val="left" w:pos="9198"/>
+                <w:tab w:val="left" w:pos="9208"/>
+                <w:tab w:val="left" w:pos="9218"/>
+                <w:tab w:val="left" w:pos="9228"/>
+                <w:tab w:val="left" w:pos="9238"/>
+                <w:tab w:val="left" w:pos="9248"/>
+                <w:tab w:val="left" w:pos="9258"/>
+                <w:tab w:val="left" w:pos="9268"/>
+                <w:tab w:val="left" w:pos="9278"/>
+                <w:tab w:val="left" w:pos="9288"/>
+                <w:tab w:val="left" w:pos="9298"/>
+                <w:tab w:val="left" w:pos="9308"/>
+                <w:tab w:val="left" w:pos="9318"/>
+                <w:tab w:val="left" w:pos="9328"/>
+                <w:tab w:val="left" w:pos="9338"/>
+                <w:tab w:val="left" w:pos="9348"/>
+              </w:tabs>
+              <w:spacing w:line="220" w:lineRule="auto"/>
+              <w:jc w:val="center"/>
+              <w:rPr>
+                <w:rFonts w:asciiTheme="minorHAnsi" w:eastAsiaTheme="minorHAnsi"/>
+                <w:bCs/>
+                <w:sz w:val="18"/>
+                <w:szCs w:val="18"/>
+              </w:rPr>
+            </w:pPr>
+            <w:r>
+              <w:rPr>
+                <w:rFonts w:asciiTheme="minorHAnsi" w:eastAsiaTheme="minorHAnsi"/>
+                <w:bCs/>
+                <w:sz w:val="18"/>
+                <w:szCs w:val="18"/>
+              </w:rPr>
+              <w:t>C언어, 자료구조</w:t>
+            </w:r>
+          </w:p>
+        </w:tc>
+        <w:tc>
+          <w:tcPr>
+            <w:tcW w:w="6945" w:type="dxa"/>
+            <w:vAlign w:val="center"/>
+          </w:tcPr>
+          <w:p>
+            <w:pPr>
+              <w:tabs>
+                <w:tab w:val="clear" w:pos="8800"/>
+                <w:tab w:val="clear" w:pos="9600"/>
+                <w:tab w:val="clear" w:pos="10400"/>
+                <w:tab w:val="clear" w:pos="11200"/>
+                <w:tab w:val="clear" w:pos="12000"/>
+                <w:tab w:val="clear" w:pos="12800"/>
+                <w:tab w:val="clear" w:pos="13600"/>
+                <w:tab w:val="clear" w:pos="14400"/>
+                <w:tab w:val="clear" w:pos="15200"/>
+                <w:tab w:val="clear" w:pos="16000"/>
+                <w:tab w:val="clear" w:pos="16800"/>
+                <w:tab w:val="clear" w:pos="17600"/>
+                <w:tab w:val="clear" w:pos="18400"/>
+                <w:tab w:val="clear" w:pos="19200"/>
+                <w:tab w:val="clear" w:pos="20000"/>
+                <w:tab w:val="clear" w:pos="20800"/>
+                <w:tab w:val="clear" w:pos="21600"/>
+                <w:tab w:val="clear" w:pos="22400"/>
+                <w:tab w:val="clear" w:pos="23200"/>
+                <w:tab w:val="clear" w:pos="24000"/>
+                <w:tab w:val="clear" w:pos="24800"/>
+                <w:tab w:val="clear" w:pos="25600"/>
+                <w:tab w:val="left" w:pos="9348"/>
+              </w:tabs>
+              <w:spacing w:line="20" w:lineRule="atLeast"/>
+              <w:jc w:val="left"/>
+              <w:rPr>
+                <w:rFonts w:asciiTheme="majorHAnsi" w:eastAsiaTheme="majorHAnsi" w:hAnsiTheme="majorHAnsi" w:cs="Gulim"/>
+                <w:bCs/>
+                <w:color w:val="auto"/>
+                <w:sz w:val="18"/>
+                <w:szCs w:val="18"/>
+              </w:rPr>
+            </w:pPr>
+            <w:r>
+              <w:rPr>
+                <w:rFonts w:asciiTheme="majorHAnsi" w:eastAsiaTheme="majorHAnsi" w:hAnsiTheme="majorHAnsi" w:cs="Gulim"/>
+                <w:bCs/>
+                <w:color w:val="auto"/>
+                <w:sz w:val="18"/>
+                <w:szCs w:val="18"/>
+              </w:rPr>
+              <w:t>1) C 언어 기본 문법 및 자료형 학습 (변수, 제어문, 반복문, 함수 등)</w:t>
+            </w:r>
+          </w:p>
+          <w:p>
+            <w:pPr>
+              <w:tabs>
+                <w:tab w:val="clear" w:pos="8800"/>
+                <w:tab w:val="clear" w:pos="9600"/>
+                <w:tab w:val="clear" w:pos="10400"/>
+                <w:tab w:val="clear" w:pos="11200"/>
+                <w:tab w:val="clear" w:pos="12000"/>
+                <w:tab w:val="clear" w:pos="12800"/>
+                <w:tab w:val="clear" w:pos="13600"/>
+                <w:tab w:val="clear" w:pos="14400"/>
+                <w:tab w:val="clear" w:pos="15200"/>
+                <w:tab w:val="clear" w:pos="16000"/>
+                <w:tab w:val="clear" w:pos="16800"/>
+                <w:tab w:val="clear" w:pos="17600"/>
+                <w:tab w:val="clear" w:pos="18400"/>
+                <w:tab w:val="clear" w:pos="19200"/>
+                <w:tab w:val="clear" w:pos="20000"/>
+                <w:tab w:val="clear" w:pos="20800"/>
+                <w:tab w:val="clear" w:pos="21600"/>
+                <w:tab w:val="clear" w:pos="22400"/>
+                <w:tab w:val="clear" w:pos="23200"/>
+                <w:tab w:val="clear" w:pos="24000"/>
+                <w:tab w:val="clear" w:pos="24800"/>
+                <w:tab w:val="clear" w:pos="25600"/>
+                <w:tab w:val="left" w:pos="9348"/>
+              </w:tabs>
+              <w:spacing w:line="20" w:lineRule="atLeast"/>
+              <w:jc w:val="left"/>
+              <w:rPr>
+                <w:rFonts w:asciiTheme="majorHAnsi" w:eastAsiaTheme="majorHAnsi" w:hAnsiTheme="majorHAnsi" w:cs="Gulim"/>
+                <w:bCs/>
+                <w:color w:val="auto"/>
+                <w:sz w:val="18"/>
+                <w:szCs w:val="18"/>
+              </w:rPr>
+            </w:pPr>
+          </w:p>
+          <w:p>
+            <w:pPr>
+              <w:tabs>
+                <w:tab w:val="clear" w:pos="8800"/>
+                <w:tab w:val="clear" w:pos="9600"/>
+                <w:tab w:val="clear" w:pos="10400"/>
+                <w:tab w:val="clear" w:pos="11200"/>
+                <w:tab w:val="clear" w:pos="12000"/>
+                <w:tab w:val="clear" w:pos="12800"/>
+                <w:tab w:val="clear" w:pos="13600"/>
+                <w:tab w:val="clear" w:pos="14400"/>
+                <w:tab w:val="clear" w:pos="15200"/>
+                <w:tab w:val="clear" w:pos="16000"/>
+                <w:tab w:val="clear" w:pos="16800"/>
+                <w:tab w:val="clear" w:pos="17600"/>
+                <w:tab w:val="clear" w:pos="18400"/>
+                <w:tab w:val="clear" w:pos="19200"/>
+                <w:tab w:val="clear" w:pos="20000"/>
+                <w:tab w:val="clear" w:pos="20800"/>
+                <w:tab w:val="clear" w:pos="21600"/>
+                <w:tab w:val="clear" w:pos="22400"/>
+                <w:tab w:val="clear" w:pos="23200"/>
+                <w:tab w:val="clear" w:pos="24000"/>
+                <w:tab w:val="clear" w:pos="24800"/>
+                <w:tab w:val="clear" w:pos="25600"/>
+                <w:tab w:val="left" w:pos="9348"/>
+              </w:tabs>
+              <w:spacing w:line="20" w:lineRule="atLeast"/>
+              <w:jc w:val="left"/>
+              <w:rPr>
+                <w:rFonts w:asciiTheme="majorHAnsi" w:eastAsiaTheme="majorHAnsi" w:hAnsiTheme="majorHAnsi" w:cs="Gulim"/>
+                <w:bCs/>
+                <w:color w:val="auto"/>
+                <w:sz w:val="18"/>
+                <w:szCs w:val="18"/>
+              </w:rPr>
+            </w:pPr>
+            <w:r>
+              <w:rPr>
+                <w:rFonts w:asciiTheme="majorHAnsi" w:eastAsiaTheme="majorHAnsi" w:hAnsiTheme="majorHAnsi" w:cs="Gulim"/>
+                <w:bCs/>
+                <w:color w:val="auto"/>
+                <w:sz w:val="18"/>
+                <w:szCs w:val="18"/>
+              </w:rPr>
+              <w:t>2) 포인터, 배열, 문자열 등 핵심 개념 실습 및 프로그램 구현</w:t>
+            </w:r>
+          </w:p>
+          <w:p>
+            <w:pPr>
+              <w:tabs>
+                <w:tab w:val="clear" w:pos="8800"/>
+                <w:tab w:val="clear" w:pos="9600"/>
+                <w:tab w:val="clear" w:pos="10400"/>
+                <w:tab w:val="clear" w:pos="11200"/>
+                <w:tab w:val="clear" w:pos="12000"/>
+                <w:tab w:val="clear" w:pos="12800"/>
+                <w:tab w:val="clear" w:pos="13600"/>
+                <w:tab w:val="clear" w:pos="14400"/>
+                <w:tab w:val="clear" w:pos="15200"/>
+                <w:tab w:val="clear" w:pos="16000"/>
+                <w:tab w:val="clear" w:pos="16800"/>
+                <w:tab w:val="clear" w:pos="17600"/>
+                <w:tab w:val="clear" w:pos="18400"/>
+                <w:tab w:val="clear" w:pos="19200"/>
+                <w:tab w:val="clear" w:pos="20000"/>
+                <w:tab w:val="clear" w:pos="20800"/>
+                <w:tab w:val="clear" w:pos="21600"/>
+                <w:tab w:val="clear" w:pos="22400"/>
+                <w:tab w:val="clear" w:pos="23200"/>
+                <w:tab w:val="clear" w:pos="24000"/>
+                <w:tab w:val="clear" w:pos="24800"/>
+                <w:tab w:val="clear" w:pos="25600"/>
+                <w:tab w:val="left" w:pos="9348"/>
+              </w:tabs>
+              <w:spacing w:line="20" w:lineRule="atLeast"/>
+              <w:jc w:val="left"/>
+              <w:rPr>
+                <w:rFonts w:asciiTheme="majorHAnsi" w:eastAsiaTheme="majorHAnsi" w:hAnsiTheme="majorHAnsi" w:cs="Gulim"/>
+                <w:bCs/>
+                <w:color w:val="auto"/>
+                <w:sz w:val="18"/>
+                <w:szCs w:val="18"/>
+              </w:rPr>
+            </w:pPr>
+          </w:p>
+          <w:p>
+            <w:pPr>
+              <w:tabs>
+                <w:tab w:val="clear" w:pos="8800"/>
+                <w:tab w:val="clear" w:pos="9600"/>
+                <w:tab w:val="clear" w:pos="10400"/>
+                <w:tab w:val="clear" w:pos="11200"/>
+                <w:tab w:val="clear" w:pos="12000"/>
+                <w:tab w:val="clear" w:pos="12800"/>
+                <w:tab w:val="clear" w:pos="13600"/>
+                <w:tab w:val="clear" w:pos="14400"/>
+                <w:tab w:val="clear" w:pos="15200"/>
+                <w:tab w:val="clear" w:pos="16000"/>
+                <w:tab w:val="clear" w:pos="16800"/>
+                <w:tab w:val="clear" w:pos="17600"/>
+                <w:tab w:val="clear" w:pos="18400"/>
+                <w:tab w:val="clear" w:pos="19200"/>
+                <w:tab w:val="clear" w:pos="20000"/>
+                <w:tab w:val="clear" w:pos="20800"/>
+                <w:tab w:val="clear" w:pos="21600"/>
+                <w:tab w:val="clear" w:pos="22400"/>
+                <w:tab w:val="clear" w:pos="23200"/>
+                <w:tab w:val="clear" w:pos="24000"/>
+                <w:tab w:val="clear" w:pos="24800"/>
+                <w:tab w:val="clear" w:pos="25600"/>
+                <w:tab w:val="left" w:pos="9348"/>
+              </w:tabs>
+              <w:spacing w:line="20" w:lineRule="atLeast"/>
+              <w:jc w:val="left"/>
+              <w:rPr>
+                <w:rFonts w:asciiTheme="majorHAnsi" w:eastAsiaTheme="majorHAnsi" w:hAnsiTheme="majorHAnsi" w:cs="Gulim"/>
+                <w:bCs/>
+                <w:color w:val="auto"/>
+                <w:sz w:val="18"/>
+                <w:szCs w:val="18"/>
+              </w:rPr>
+            </w:pPr>
+            <w:r>
+              <w:rPr>
+                <w:rFonts w:asciiTheme="majorHAnsi" w:eastAsiaTheme="majorHAnsi" w:hAnsiTheme="majorHAnsi" w:cs="Gulim"/>
+                <w:bCs/>
+                <w:color w:val="auto"/>
+                <w:sz w:val="18"/>
+                <w:szCs w:val="18"/>
+              </w:rPr>
+              <w:t>3) 자료구조의 기본 개념 학습 (스택, 큐, 연결 리스트, 트리, 그래프 등)</w:t>
+            </w:r>
+          </w:p>
+          <w:p>
+            <w:pPr>
+              <w:tabs>
+                <w:tab w:val="clear" w:pos="8800"/>
+                <w:tab w:val="clear" w:pos="9600"/>
+                <w:tab w:val="clear" w:pos="10400"/>
+                <w:tab w:val="clear" w:pos="11200"/>
+                <w:tab w:val="clear" w:pos="12000"/>
+                <w:tab w:val="clear" w:pos="12800"/>
+                <w:tab w:val="clear" w:pos="13600"/>
+                <w:tab w:val="clear" w:pos="14400"/>
+                <w:tab w:val="clear" w:pos="15200"/>
+                <w:tab w:val="clear" w:pos="16000"/>
+                <w:tab w:val="clear" w:pos="16800"/>
+                <w:tab w:val="clear" w:pos="17600"/>
+                <w:tab w:val="clear" w:pos="18400"/>
+                <w:tab w:val="clear" w:pos="19200"/>
+                <w:tab w:val="clear" w:pos="20000"/>
+                <w:tab w:val="clear" w:pos="20800"/>
+                <w:tab w:val="clear" w:pos="21600"/>
+                <w:tab w:val="clear" w:pos="22400"/>
+                <w:tab w:val="clear" w:pos="23200"/>
+                <w:tab w:val="clear" w:pos="24000"/>
+                <w:tab w:val="clear" w:pos="24800"/>
+                <w:tab w:val="clear" w:pos="25600"/>
+                <w:tab w:val="left" w:pos="9348"/>
+              </w:tabs>
+              <w:spacing w:line="20" w:lineRule="atLeast"/>
+              <w:jc w:val="left"/>
+              <w:rPr>
+                <w:rFonts w:asciiTheme="majorHAnsi" w:eastAsiaTheme="majorHAnsi" w:hAnsiTheme="majorHAnsi" w:cs="Gulim"/>
+                <w:bCs/>
+                <w:color w:val="auto"/>
+                <w:sz w:val="18"/>
+                <w:szCs w:val="18"/>
+              </w:rPr>
+            </w:pPr>
+          </w:p>
+          <w:p>
+            <w:pPr>
+              <w:tabs>
+                <w:tab w:val="clear" w:pos="8800"/>
+                <w:tab w:val="clear" w:pos="9600"/>
+                <w:tab w:val="clear" w:pos="10400"/>
+                <w:tab w:val="clear" w:pos="11200"/>
+                <w:tab w:val="clear" w:pos="12000"/>
+                <w:tab w:val="clear" w:pos="12800"/>
+                <w:tab w:val="clear" w:pos="13600"/>
+                <w:tab w:val="clear" w:pos="14400"/>
+                <w:tab w:val="clear" w:pos="15200"/>
+                <w:tab w:val="clear" w:pos="16000"/>
+                <w:tab w:val="clear" w:pos="16800"/>
+                <w:tab w:val="clear" w:pos="17600"/>
+                <w:tab w:val="clear" w:pos="18400"/>
+                <w:tab w:val="clear" w:pos="19200"/>
+                <w:tab w:val="clear" w:pos="20000"/>
+                <w:tab w:val="clear" w:pos="20800"/>
+                <w:tab w:val="clear" w:pos="21600"/>
+                <w:tab w:val="clear" w:pos="22400"/>
+                <w:tab w:val="clear" w:pos="23200"/>
+                <w:tab w:val="clear" w:pos="24000"/>
+                <w:tab w:val="clear" w:pos="24800"/>
+                <w:tab w:val="clear" w:pos="25600"/>
+                <w:tab w:val="left" w:pos="9348"/>
+              </w:tabs>
+              <w:spacing w:line="20" w:lineRule="atLeast"/>
+              <w:jc w:val="left"/>
+              <w:rPr>
+                <w:rFonts w:asciiTheme="majorHAnsi" w:eastAsiaTheme="majorHAnsi" w:hAnsiTheme="majorHAnsi" w:cs="Gulim"/>
+                <w:bCs/>
+                <w:color w:val="auto"/>
+                <w:sz w:val="18"/>
+                <w:szCs w:val="18"/>
+              </w:rPr>
+            </w:pPr>
+            <w:r>
+              <w:rPr>
+                <w:rFonts w:asciiTheme="majorHAnsi" w:eastAsiaTheme="majorHAnsi" w:hAnsiTheme="majorHAnsi" w:cs="Gulim"/>
+                <w:bCs/>
+                <w:color w:val="auto"/>
+                <w:sz w:val="18"/>
+                <w:szCs w:val="18"/>
+              </w:rPr>
+              <w:lastRenderedPageBreak/>
+              <w:t>4) 알고리즘 설계 및 구현을 통한 문제 해결 능력 향상</w:t>
+            </w:r>
+          </w:p>
+          <w:p>
+            <w:pPr>
+              <w:tabs>
+                <w:tab w:val="clear" w:pos="8800"/>
+                <w:tab w:val="clear" w:pos="9600"/>
+                <w:tab w:val="clear" w:pos="10400"/>
+                <w:tab w:val="clear" w:pos="11200"/>
+                <w:tab w:val="clear" w:pos="12000"/>
+                <w:tab w:val="clear" w:pos="12800"/>
+                <w:tab w:val="clear" w:pos="13600"/>
+                <w:tab w:val="clear" w:pos="14400"/>
+                <w:tab w:val="clear" w:pos="15200"/>
+                <w:tab w:val="clear" w:pos="16000"/>
+                <w:tab w:val="clear" w:pos="16800"/>
+                <w:tab w:val="clear" w:pos="17600"/>
+                <w:tab w:val="clear" w:pos="18400"/>
+                <w:tab w:val="clear" w:pos="19200"/>
+                <w:tab w:val="clear" w:pos="20000"/>
+                <w:tab w:val="clear" w:pos="20800"/>
+                <w:tab w:val="clear" w:pos="21600"/>
+                <w:tab w:val="clear" w:pos="22400"/>
+                <w:tab w:val="clear" w:pos="23200"/>
+                <w:tab w:val="clear" w:pos="24000"/>
+                <w:tab w:val="clear" w:pos="24800"/>
+                <w:tab w:val="clear" w:pos="25600"/>
+                <w:tab w:val="left" w:pos="9348"/>
+              </w:tabs>
+              <w:spacing w:line="20" w:lineRule="atLeast"/>
+              <w:jc w:val="left"/>
+              <w:rPr>
+                <w:rFonts w:asciiTheme="majorHAnsi" w:eastAsiaTheme="majorHAnsi" w:hAnsiTheme="majorHAnsi" w:cs="Gulim"/>
+                <w:bCs/>
+                <w:color w:val="auto"/>
+                <w:sz w:val="18"/>
+                <w:szCs w:val="18"/>
+              </w:rPr>
+            </w:pPr>
+          </w:p>
+          <w:p>
+            <w:pPr>
+              <w:tabs>
+                <w:tab w:val="clear" w:pos="8800"/>
+                <w:tab w:val="clear" w:pos="9600"/>
+                <w:tab w:val="clear" w:pos="10400"/>
+                <w:tab w:val="clear" w:pos="11200"/>
+                <w:tab w:val="clear" w:pos="12000"/>
+                <w:tab w:val="clear" w:pos="12800"/>
+                <w:tab w:val="clear" w:pos="13600"/>
+                <w:tab w:val="clear" w:pos="14400"/>
+                <w:tab w:val="clear" w:pos="15200"/>
+                <w:tab w:val="clear" w:pos="16000"/>
+                <w:tab w:val="clear" w:pos="16800"/>
+                <w:tab w:val="clear" w:pos="17600"/>
+                <w:tab w:val="clear" w:pos="18400"/>
+                <w:tab w:val="clear" w:pos="19200"/>
+                <w:tab w:val="clear" w:pos="20000"/>
+                <w:tab w:val="clear" w:pos="20800"/>
+                <w:tab w:val="clear" w:pos="21600"/>
+                <w:tab w:val="clear" w:pos="22400"/>
+                <w:tab w:val="clear" w:pos="23200"/>
+                <w:tab w:val="clear" w:pos="24000"/>
+                <w:tab w:val="clear" w:pos="24800"/>
+                <w:tab w:val="clear" w:pos="25600"/>
+                <w:tab w:val="left" w:pos="9348"/>
+              </w:tabs>
+              <w:spacing w:line="20" w:lineRule="atLeast"/>
+              <w:jc w:val="left"/>
+              <w:rPr>
+                <w:rFonts w:asciiTheme="majorHAnsi" w:eastAsiaTheme="majorHAnsi" w:hAnsiTheme="majorHAnsi" w:cs="Gulim"/>
+                <w:bCs/>
+                <w:color w:val="auto"/>
+                <w:sz w:val="18"/>
+                <w:szCs w:val="18"/>
+              </w:rPr>
+            </w:pPr>
+            <w:r>
+              <w:rPr>
+                <w:rFonts w:asciiTheme="majorHAnsi" w:eastAsiaTheme="majorHAnsi" w:hAnsiTheme="majorHAnsi" w:cs="Gulim"/>
+                <w:bCs/>
+                <w:color w:val="auto"/>
+                <w:sz w:val="18"/>
+                <w:szCs w:val="18"/>
+              </w:rPr>
+              <w:t>5) C 언어를 활용한 자료구조 구현 및 응용 실습</w:t>
+            </w:r>
+          </w:p>
+        </w:tc>
+      </w:tr>
     </w:tbl>
     <w:p>
       <w:pPr>
@@ -6832,284 +8949,6 @@
           </w:p>
         </w:tc>
       </w:tr>
-      <w:tr>
-        <w:trPr>
-          <w:trHeight w:val="357"/>
-          <w:jc w:val="center"/>
-        </w:trPr>
-        <w:tc>
-          <w:tcPr>
-            <w:tcW w:w="2694" w:type="dxa"/>
-            <w:tcBorders>
-              <w:top w:val="dotted" w:sz="4" w:space="0" w:color="000000"/>
-              <w:left w:val="none" w:sz="2" w:space="0" w:color="000000"/>
-              <w:bottom w:val="dotted" w:sz="4" w:space="0" w:color="000000"/>
-              <w:right w:val="single" w:sz="2" w:space="0" w:color="000000"/>
-            </w:tcBorders>
-            <w:vAlign w:val="center"/>
-          </w:tcPr>
-          <w:p>
-            <w:pPr>
-              <w:pStyle w:val="a3"/>
-              <w:tabs>
-                <w:tab w:val="left" w:pos="800"/>
-                <w:tab w:val="left" w:pos="1600"/>
-                <w:tab w:val="left" w:pos="2400"/>
-                <w:tab w:val="left" w:pos="3200"/>
-                <w:tab w:val="left" w:pos="4000"/>
-                <w:tab w:val="left" w:pos="4800"/>
-                <w:tab w:val="left" w:pos="5600"/>
-                <w:tab w:val="left" w:pos="6400"/>
-                <w:tab w:val="left" w:pos="7200"/>
-                <w:tab w:val="left" w:pos="8000"/>
-                <w:tab w:val="left" w:pos="9138"/>
-                <w:tab w:val="left" w:pos="9148"/>
-                <w:tab w:val="left" w:pos="9158"/>
-                <w:tab w:val="left" w:pos="9168"/>
-                <w:tab w:val="left" w:pos="9178"/>
-                <w:tab w:val="left" w:pos="9188"/>
-                <w:tab w:val="left" w:pos="9198"/>
-                <w:tab w:val="left" w:pos="9208"/>
-                <w:tab w:val="left" w:pos="9218"/>
-                <w:tab w:val="left" w:pos="9228"/>
-                <w:tab w:val="left" w:pos="9238"/>
-                <w:tab w:val="left" w:pos="9248"/>
-                <w:tab w:val="left" w:pos="9258"/>
-                <w:tab w:val="left" w:pos="9268"/>
-                <w:tab w:val="left" w:pos="9278"/>
-                <w:tab w:val="left" w:pos="9288"/>
-                <w:tab w:val="left" w:pos="9298"/>
-                <w:tab w:val="left" w:pos="9308"/>
-                <w:tab w:val="left" w:pos="9318"/>
-                <w:tab w:val="left" w:pos="9328"/>
-                <w:tab w:val="left" w:pos="9338"/>
-                <w:tab w:val="left" w:pos="9348"/>
-              </w:tabs>
-              <w:spacing w:line="220" w:lineRule="auto"/>
-              <w:jc w:val="center"/>
-              <w:rPr>
-                <w:rFonts w:asciiTheme="minorHAnsi" w:eastAsiaTheme="minorHAnsi"/>
-                <w:bCs/>
-                <w:sz w:val="18"/>
-                <w:szCs w:val="18"/>
-              </w:rPr>
-            </w:pPr>
-            <w:r>
-              <w:rPr>
-                <w:rFonts w:asciiTheme="minorHAnsi" w:eastAsiaTheme="minorHAnsi"/>
-                <w:bCs/>
-                <w:sz w:val="18"/>
-                <w:szCs w:val="18"/>
-              </w:rPr>
-              <w:t>정보처리기사 (필기)</w:t>
-            </w:r>
-          </w:p>
-        </w:tc>
-        <w:tc>
-          <w:tcPr>
-            <w:tcW w:w="2693" w:type="dxa"/>
-            <w:tcBorders>
-              <w:top w:val="dotted" w:sz="4" w:space="0" w:color="000000"/>
-              <w:left w:val="single" w:sz="2" w:space="0" w:color="000000"/>
-              <w:bottom w:val="dotted" w:sz="4" w:space="0" w:color="000000"/>
-              <w:right w:val="single" w:sz="2" w:space="0" w:color="000000"/>
-            </w:tcBorders>
-            <w:vAlign w:val="center"/>
-          </w:tcPr>
-          <w:p>
-            <w:pPr>
-              <w:pStyle w:val="a3"/>
-              <w:tabs>
-                <w:tab w:val="left" w:pos="800"/>
-                <w:tab w:val="left" w:pos="1600"/>
-                <w:tab w:val="left" w:pos="2400"/>
-                <w:tab w:val="left" w:pos="3200"/>
-                <w:tab w:val="left" w:pos="4000"/>
-                <w:tab w:val="left" w:pos="4800"/>
-                <w:tab w:val="left" w:pos="5600"/>
-                <w:tab w:val="left" w:pos="6400"/>
-                <w:tab w:val="left" w:pos="7200"/>
-                <w:tab w:val="left" w:pos="8000"/>
-                <w:tab w:val="left" w:pos="9138"/>
-                <w:tab w:val="left" w:pos="9148"/>
-                <w:tab w:val="left" w:pos="9158"/>
-                <w:tab w:val="left" w:pos="9168"/>
-                <w:tab w:val="left" w:pos="9178"/>
-                <w:tab w:val="left" w:pos="9188"/>
-                <w:tab w:val="left" w:pos="9198"/>
-                <w:tab w:val="left" w:pos="9208"/>
-                <w:tab w:val="left" w:pos="9218"/>
-                <w:tab w:val="left" w:pos="9228"/>
-                <w:tab w:val="left" w:pos="9238"/>
-                <w:tab w:val="left" w:pos="9248"/>
-                <w:tab w:val="left" w:pos="9258"/>
-                <w:tab w:val="left" w:pos="9268"/>
-                <w:tab w:val="left" w:pos="9278"/>
-                <w:tab w:val="left" w:pos="9288"/>
-                <w:tab w:val="left" w:pos="9298"/>
-                <w:tab w:val="left" w:pos="9308"/>
-                <w:tab w:val="left" w:pos="9318"/>
-                <w:tab w:val="left" w:pos="9328"/>
-                <w:tab w:val="left" w:pos="9338"/>
-                <w:tab w:val="left" w:pos="9348"/>
-              </w:tabs>
-              <w:spacing w:line="220" w:lineRule="auto"/>
-              <w:jc w:val="center"/>
-              <w:rPr>
-                <w:rFonts w:asciiTheme="minorHAnsi" w:eastAsiaTheme="minorHAnsi"/>
-                <w:bCs/>
-                <w:sz w:val="18"/>
-                <w:szCs w:val="18"/>
-              </w:rPr>
-            </w:pPr>
-            <w:r>
-              <w:rPr>
-                <w:rFonts w:asciiTheme="minorHAnsi" w:eastAsiaTheme="minorHAnsi"/>
-                <w:bCs/>
-                <w:sz w:val="18"/>
-                <w:szCs w:val="18"/>
-              </w:rPr>
-              <w:t>한국산업인력공단</w:t>
-            </w:r>
-          </w:p>
-        </w:tc>
-        <w:tc>
-          <w:tcPr>
-            <w:tcW w:w="2126" w:type="dxa"/>
-            <w:tcBorders>
-              <w:top w:val="dotted" w:sz="4" w:space="0" w:color="000000"/>
-              <w:left w:val="single" w:sz="2" w:space="0" w:color="000000"/>
-              <w:bottom w:val="dotted" w:sz="4" w:space="0" w:color="000000"/>
-              <w:right w:val="single" w:sz="2" w:space="0" w:color="000000"/>
-            </w:tcBorders>
-            <w:vAlign w:val="center"/>
-          </w:tcPr>
-          <w:p>
-            <w:pPr>
-              <w:pStyle w:val="a3"/>
-              <w:tabs>
-                <w:tab w:val="left" w:pos="800"/>
-                <w:tab w:val="left" w:pos="1600"/>
-                <w:tab w:val="left" w:pos="2400"/>
-                <w:tab w:val="left" w:pos="3200"/>
-                <w:tab w:val="left" w:pos="4000"/>
-                <w:tab w:val="left" w:pos="4800"/>
-                <w:tab w:val="left" w:pos="5600"/>
-                <w:tab w:val="left" w:pos="6400"/>
-                <w:tab w:val="left" w:pos="7200"/>
-                <w:tab w:val="left" w:pos="8000"/>
-                <w:tab w:val="left" w:pos="9138"/>
-                <w:tab w:val="left" w:pos="9148"/>
-                <w:tab w:val="left" w:pos="9158"/>
-                <w:tab w:val="left" w:pos="9168"/>
-                <w:tab w:val="left" w:pos="9178"/>
-                <w:tab w:val="left" w:pos="9188"/>
-                <w:tab w:val="left" w:pos="9198"/>
-                <w:tab w:val="left" w:pos="9208"/>
-                <w:tab w:val="left" w:pos="9218"/>
-                <w:tab w:val="left" w:pos="9228"/>
-                <w:tab w:val="left" w:pos="9238"/>
-                <w:tab w:val="left" w:pos="9248"/>
-                <w:tab w:val="left" w:pos="9258"/>
-                <w:tab w:val="left" w:pos="9268"/>
-                <w:tab w:val="left" w:pos="9278"/>
-                <w:tab w:val="left" w:pos="9288"/>
-                <w:tab w:val="left" w:pos="9298"/>
-                <w:tab w:val="left" w:pos="9308"/>
-                <w:tab w:val="left" w:pos="9318"/>
-                <w:tab w:val="left" w:pos="9328"/>
-                <w:tab w:val="left" w:pos="9338"/>
-                <w:tab w:val="left" w:pos="9348"/>
-              </w:tabs>
-              <w:spacing w:line="220" w:lineRule="auto"/>
-              <w:jc w:val="center"/>
-              <w:rPr>
-                <w:rFonts w:asciiTheme="minorHAnsi" w:eastAsiaTheme="minorHAnsi"/>
-                <w:bCs/>
-                <w:sz w:val="18"/>
-                <w:szCs w:val="18"/>
-              </w:rPr>
-            </w:pPr>
-            <w:r>
-              <w:rPr>
-                <w:rFonts w:asciiTheme="minorHAnsi" w:eastAsiaTheme="minorHAnsi"/>
-                <w:bCs/>
-                <w:sz w:val="18"/>
-                <w:szCs w:val="18"/>
-              </w:rPr>
-              <w:t>2023.08</w:t>
-            </w:r>
-          </w:p>
-        </w:tc>
-        <w:tc>
-          <w:tcPr>
-            <w:tcW w:w="2126" w:type="dxa"/>
-            <w:tcBorders>
-              <w:top w:val="dotted" w:sz="4" w:space="0" w:color="000000"/>
-              <w:left w:val="single" w:sz="2" w:space="0" w:color="000000"/>
-              <w:bottom w:val="dotted" w:sz="4" w:space="0" w:color="000000"/>
-              <w:right w:val="none" w:sz="2" w:space="0" w:color="000000"/>
-            </w:tcBorders>
-            <w:vAlign w:val="center"/>
-          </w:tcPr>
-          <w:p>
-            <w:pPr>
-              <w:pStyle w:val="a3"/>
-              <w:tabs>
-                <w:tab w:val="left" w:pos="800"/>
-                <w:tab w:val="left" w:pos="1600"/>
-                <w:tab w:val="left" w:pos="2400"/>
-                <w:tab w:val="left" w:pos="3200"/>
-                <w:tab w:val="left" w:pos="4000"/>
-                <w:tab w:val="left" w:pos="4800"/>
-                <w:tab w:val="left" w:pos="5600"/>
-                <w:tab w:val="left" w:pos="6400"/>
-                <w:tab w:val="left" w:pos="7200"/>
-                <w:tab w:val="left" w:pos="8000"/>
-                <w:tab w:val="left" w:pos="9138"/>
-                <w:tab w:val="left" w:pos="9148"/>
-                <w:tab w:val="left" w:pos="9158"/>
-                <w:tab w:val="left" w:pos="9168"/>
-                <w:tab w:val="left" w:pos="9178"/>
-                <w:tab w:val="left" w:pos="9188"/>
-                <w:tab w:val="left" w:pos="9198"/>
-                <w:tab w:val="left" w:pos="9208"/>
-                <w:tab w:val="left" w:pos="9218"/>
-                <w:tab w:val="left" w:pos="9228"/>
-                <w:tab w:val="left" w:pos="9238"/>
-                <w:tab w:val="left" w:pos="9248"/>
-                <w:tab w:val="left" w:pos="9258"/>
-                <w:tab w:val="left" w:pos="9268"/>
-                <w:tab w:val="left" w:pos="9278"/>
-                <w:tab w:val="left" w:pos="9288"/>
-                <w:tab w:val="left" w:pos="9298"/>
-                <w:tab w:val="left" w:pos="9308"/>
-                <w:tab w:val="left" w:pos="9318"/>
-                <w:tab w:val="left" w:pos="9328"/>
-                <w:tab w:val="left" w:pos="9338"/>
-                <w:tab w:val="left" w:pos="9348"/>
-              </w:tabs>
-              <w:spacing w:line="220" w:lineRule="auto"/>
-              <w:jc w:val="center"/>
-              <w:rPr>
-                <w:rFonts w:asciiTheme="minorHAnsi" w:eastAsiaTheme="minorHAnsi"/>
-                <w:bCs/>
-                <w:sz w:val="18"/>
-                <w:szCs w:val="18"/>
-              </w:rPr>
-            </w:pPr>
-            <w:r>
-              <w:rPr>
-                <w:rFonts w:asciiTheme="minorHAnsi" w:eastAsiaTheme="minorHAnsi"/>
-                <w:bCs/>
-                <w:sz w:val="18"/>
-                <w:szCs w:val="18"/>
-              </w:rPr>
-              <w:t>필기합격</w:t>
-            </w:r>
-          </w:p>
-        </w:tc>
-      </w:tr>
     </w:tbl>
     <w:p>
       <w:pPr>
@@ -7143,6 +8982,8 @@
           <w:szCs w:val="18"/>
         </w:rPr>
       </w:pPr>
+      <w:bookmarkStart w:id="0" w:name="_GoBack"/>
+      <w:bookmarkEnd w:id="0"/>
     </w:p>
     <w:p>
       <w:pPr>
@@ -10137,7 +11978,6 @@
                 <w:sz w:val="18"/>
                 <w:szCs w:val="18"/>
               </w:rPr>
-              <w:lastRenderedPageBreak/>
               <w:t>3</w:t>
             </w:r>
             <w:r>
@@ -10380,7 +12220,6 @@
                 <w:sz w:val="18"/>
                 <w:szCs w:val="18"/>
               </w:rPr>
-              <w:lastRenderedPageBreak/>
               <w:t>201</w:t>
             </w:r>
             <w:r>
@@ -10801,6 +12640,7 @@
                 <w:sz w:val="18"/>
                 <w:szCs w:val="18"/>
               </w:rPr>
+              <w:lastRenderedPageBreak/>
               <w:t xml:space="preserve">- </w:t>
             </w:r>
             <w:r>
@@ -11954,6 +13794,18 @@
         </w:tc>
       </w:tr>
     </w:tbl>
+    <w:p>
+      <w:pPr>
+        <w:pStyle w:val="MS"/>
+        <w:rPr>
+          <w:rFonts w:ascii="Malgun Gothic" w:eastAsia="Malgun Gothic"/>
+          <w:b/>
+          <w:color w:val="7F7F7F"/>
+          <w:sz w:val="40"/>
+          <w:szCs w:val="40"/>
+        </w:rPr>
+      </w:pPr>
+    </w:p>
     <w:p>
       <w:pPr>
         <w:widowControl/>
@@ -12008,6 +13860,619 @@
           <w:color w:val="7F7F7F"/>
           <w:sz w:val="40"/>
           <w:szCs w:val="40"/>
+        </w:rPr>
+      </w:pPr>
+      <w:r>
+        <w:rPr>
+          <w:rFonts w:ascii="Malgun Gothic" w:eastAsia="Malgun Gothic"/>
+          <w:b/>
+          <w:color w:val="7F7F7F"/>
+          <w:sz w:val="40"/>
+          <w:szCs w:val="40"/>
+        </w:rPr>
+        <w:br w:type="page"/>
+      </w:r>
+    </w:p>
+    <w:p>
+      <w:pPr>
+        <w:pStyle w:val="MS"/>
+        <w:jc w:val="center"/>
+        <w:rPr>
+          <w:sz w:val="40"/>
+          <w:szCs w:val="40"/>
+        </w:rPr>
+      </w:pPr>
+      <w:r>
+        <w:rPr>
+          <w:rFonts w:ascii="Malgun Gothic" w:eastAsia="Malgun Gothic"/>
+          <w:b/>
+          <w:color w:val="7F7F7F"/>
+          <w:sz w:val="40"/>
+          <w:szCs w:val="40"/>
+        </w:rPr>
+        <w:lastRenderedPageBreak/>
+        <w:t>자기소개서</w:t>
+      </w:r>
+    </w:p>
+    <w:tbl>
+      <w:tblPr>
+        <w:tblOverlap w:val="never"/>
+        <w:tblW w:w="9625" w:type="dxa"/>
+        <w:tblBorders>
+          <w:top w:val="single" w:sz="4" w:space="0" w:color="auto"/>
+          <w:bottom w:val="single" w:sz="4" w:space="0" w:color="auto"/>
+          <w:insideH w:val="single" w:sz="4" w:space="0" w:color="auto"/>
+          <w:insideV w:val="single" w:sz="4" w:space="0" w:color="auto"/>
+        </w:tblBorders>
+        <w:tblLayout w:type="fixed"/>
+        <w:tblCellMar>
+          <w:top w:w="28" w:type="dxa"/>
+          <w:left w:w="102" w:type="dxa"/>
+          <w:bottom w:w="28" w:type="dxa"/>
+          <w:right w:w="102" w:type="dxa"/>
+        </w:tblCellMar>
+        <w:tblLook w:val="04A0" w:firstRow="1" w:lastRow="0" w:firstColumn="1" w:lastColumn="0" w:noHBand="0" w:noVBand="1"/>
+      </w:tblPr>
+      <w:tblGrid>
+        <w:gridCol w:w="1770"/>
+        <w:gridCol w:w="7855"/>
+      </w:tblGrid>
+      <w:tr>
+        <w:trPr>
+          <w:trHeight w:val="2620"/>
+        </w:trPr>
+        <w:tc>
+          <w:tcPr>
+            <w:tcW w:w="1770" w:type="dxa"/>
+            <w:shd w:val="clear" w:color="auto" w:fill="F2F2F2"/>
+            <w:vAlign w:val="center"/>
+          </w:tcPr>
+          <w:p>
+            <w:pPr>
+              <w:pStyle w:val="MS"/>
+              <w:spacing w:line="276" w:lineRule="auto"/>
+              <w:jc w:val="center"/>
+              <w:rPr>
+                <w:rFonts w:asciiTheme="minorHAnsi" w:eastAsiaTheme="minorHAnsi"/>
+                <w:b/>
+                <w:bCs/>
+                <w:sz w:val="18"/>
+                <w:szCs w:val="18"/>
+              </w:rPr>
+            </w:pPr>
+            <w:r>
+              <w:rPr>
+                <w:rFonts w:asciiTheme="minorHAnsi" w:eastAsiaTheme="minorHAnsi"/>
+                <w:b/>
+                <w:bCs/>
+                <w:sz w:val="18"/>
+                <w:szCs w:val="18"/>
+              </w:rPr>
+              <w:t>지원동기</w:t>
+            </w:r>
+            <w:r>
+              <w:rPr>
+                <w:rFonts w:asciiTheme="minorHAnsi" w:eastAsiaTheme="minorHAnsi"/>
+                <w:b/>
+                <w:bCs/>
+                <w:color w:val="FF0000"/>
+                <w:sz w:val="18"/>
+                <w:szCs w:val="18"/>
+              </w:rPr>
+              <w:t xml:space="preserve"> </w:t>
+            </w:r>
+          </w:p>
+        </w:tc>
+        <w:tc>
+          <w:tcPr>
+            <w:tcW w:w="7855" w:type="dxa"/>
+          </w:tcPr>
+          <w:p>
+            <w:pPr>
+              <w:pStyle w:val="MS"/>
+              <w:spacing w:line="276" w:lineRule="auto"/>
+              <w:rPr>
+                <w:rFonts w:asciiTheme="minorHAnsi" w:eastAsiaTheme="minorHAnsi"/>
+                <w:sz w:val="18"/>
+                <w:szCs w:val="18"/>
+              </w:rPr>
+            </w:pPr>
+            <w:r>
+              <w:rPr>
+                <w:rFonts w:asciiTheme="minorHAnsi" w:eastAsiaTheme="minorHAnsi"/>
+                <w:sz w:val="18"/>
+                <w:szCs w:val="18"/>
+              </w:rPr>
+              <w:t>대학에서 컴퓨터공학을 이중 전공하며 자바와 파이썬과 같은 프로그래밍 언어를 비롯해 웹 및 앱 개발의 기초를 습득하면서 IT 전반에 대한 기반을 체계적으로 다질 수 있었습니다. 특히 알고리즘 및 소셜 네트워크 분석 수업을 통해 네트워크의 복잡성과 보안의 중요성을 깊이 인식하게 되었고, 이를 계기로 네트워크 보안 분야에 대한 흥미와 장기적인 진로 방향을 설정할 수 있었습니다. 이론적 학습만으로는 실무 환경을 충분히 이해하기 어렵다고 판단하여, 졸업 후 실무 중심의 역량 강화를 위해 클라우드 기반 보안 엔지니어 양성과정을 수강하게 되었습니다.</w:t>
+            </w:r>
+          </w:p>
+          <w:p>
+            <w:pPr>
+              <w:pStyle w:val="MS"/>
+              <w:spacing w:line="276" w:lineRule="auto"/>
+              <w:rPr>
+                <w:rFonts w:asciiTheme="minorHAnsi" w:eastAsiaTheme="minorHAnsi"/>
+                <w:sz w:val="18"/>
+                <w:szCs w:val="18"/>
+              </w:rPr>
+            </w:pPr>
+          </w:p>
+          <w:p>
+            <w:pPr>
+              <w:pStyle w:val="MS"/>
+              <w:spacing w:line="276" w:lineRule="auto"/>
+              <w:rPr>
+                <w:rFonts w:asciiTheme="minorHAnsi" w:eastAsiaTheme="minorHAnsi"/>
+                <w:sz w:val="18"/>
+                <w:szCs w:val="18"/>
+              </w:rPr>
+            </w:pPr>
+            <w:r>
+              <w:rPr>
+                <w:rFonts w:asciiTheme="minorHAnsi" w:eastAsiaTheme="minorHAnsi"/>
+                <w:sz w:val="18"/>
+                <w:szCs w:val="18"/>
+              </w:rPr>
+              <w:t>과정을 통해 Docker, Kubernetes, AWS, MySQL 등 인프라와 클라우드 환경에 필요한 지식은 물론 Kali Linux와 Security Onion을 활용한 로그 분석 및 모의 침투 실습을 수행하며 보안 및 네트워크 운영에 필요한 실질적인 기술을 습득하였습니다. 단순한 기능 습득에 그치지 않고 다양한 상황에서 문제를 정의하고 해결하는 과정을 통해 실무 감각을 기를 수 있었으며, 특히 모의 침투와 로그 분석, 서버 배포 등 네트워크와 보안이 긴밀히 연결되는 분야에서 강한 흥미와 성취감을 느꼈습니다. 이러한 경험은 제가 네트워크 보안 분야에서 전문성을 갖추고 성장할 수 있다는 확신으로 이어졌습니다.</w:t>
+            </w:r>
+          </w:p>
+          <w:p>
+            <w:pPr>
+              <w:pStyle w:val="MS"/>
+              <w:spacing w:line="276" w:lineRule="auto"/>
+              <w:rPr>
+                <w:rFonts w:asciiTheme="minorHAnsi" w:eastAsiaTheme="minorHAnsi"/>
+                <w:sz w:val="18"/>
+                <w:szCs w:val="18"/>
+              </w:rPr>
+            </w:pPr>
+          </w:p>
+          <w:p>
+            <w:pPr>
+              <w:pStyle w:val="MS"/>
+              <w:spacing w:line="276" w:lineRule="auto"/>
+              <w:rPr>
+                <w:rFonts w:asciiTheme="minorHAnsi" w:eastAsiaTheme="minorHAnsi"/>
+                <w:sz w:val="18"/>
+                <w:szCs w:val="18"/>
+              </w:rPr>
+            </w:pPr>
+            <w:r>
+              <w:rPr>
+                <w:rFonts w:asciiTheme="minorHAnsi" w:eastAsiaTheme="minorHAnsi"/>
+                <w:sz w:val="18"/>
+                <w:szCs w:val="18"/>
+              </w:rPr>
+              <w:t>저는 꾸준한 학습과 실무 경험을 바탕으로 기술적 기반을 공고히 하고, 주어진 업무를 충실히 수행함으로써 조직의 안정적인 인프라 운영에 기여하고자 합니다. 단기적으로는 현장 실무에 빠르게 적응하여 네트워크 및 보안 운영 역량을 내재화하고, 중·장기적으로는 변화하는 IT 환경에 대응할 수 있는 전문 인재로 성장해 조직의 가치 창출에 실질적인 역할을 하고 싶습니다. 책임감 있는 태도와 성실한 자세를 바탕으로 조직과 함께 성장할 수 있는 인재로 자리매김하겠습니다.</w:t>
+            </w:r>
+          </w:p>
+        </w:tc>
+      </w:tr>
+      <w:tr>
+        <w:trPr>
+          <w:trHeight w:val="42"/>
+        </w:trPr>
+        <w:tc>
+          <w:tcPr>
+            <w:tcW w:w="1770" w:type="dxa"/>
+            <w:shd w:val="clear" w:color="auto" w:fill="F2F2F2"/>
+            <w:vAlign w:val="center"/>
+          </w:tcPr>
+          <w:p>
+            <w:pPr>
+              <w:pStyle w:val="MS"/>
+              <w:spacing w:line="276" w:lineRule="auto"/>
+              <w:jc w:val="center"/>
+              <w:rPr>
+                <w:rFonts w:asciiTheme="minorHAnsi" w:eastAsiaTheme="minorHAnsi"/>
+                <w:b/>
+                <w:bCs/>
+                <w:sz w:val="18"/>
+                <w:szCs w:val="18"/>
+              </w:rPr>
+            </w:pPr>
+            <w:r>
+              <w:rPr>
+                <w:rFonts w:asciiTheme="minorHAnsi" w:eastAsiaTheme="minorHAnsi"/>
+                <w:b/>
+                <w:bCs/>
+                <w:sz w:val="18"/>
+                <w:szCs w:val="18"/>
+              </w:rPr>
+              <w:t>직무역량</w:t>
+            </w:r>
+          </w:p>
+        </w:tc>
+        <w:tc>
+          <w:tcPr>
+            <w:tcW w:w="7855" w:type="dxa"/>
+          </w:tcPr>
+          <w:p>
+            <w:pPr>
+              <w:pStyle w:val="MS"/>
+              <w:spacing w:line="276" w:lineRule="auto"/>
+              <w:rPr>
+                <w:rFonts w:asciiTheme="minorHAnsi" w:eastAsiaTheme="minorHAnsi"/>
+                <w:sz w:val="18"/>
+                <w:szCs w:val="18"/>
+              </w:rPr>
+            </w:pPr>
+            <w:r>
+              <w:rPr>
+                <w:rFonts w:asciiTheme="minorHAnsi" w:eastAsiaTheme="minorHAnsi"/>
+                <w:sz w:val="18"/>
+                <w:szCs w:val="18"/>
+              </w:rPr>
+              <w:t>ESXi 기반 보안망 실습 프로젝트에서 방화벽 및 네트워크 담당으로 참여하여 가상화 기반 테스트베드의 설계, 구축, 운영 전 과정을 직접 수행하였습니다. 단순한 이론 구현을 넘어 실제 환경에 가까운 침투 테스트 환경을 구성함으로써, 운영 환경 설정과 네트워크 트래픽 분석, 로그 기반 취약점 식별 등 실무와 밀접한 과정을 체계적으로 경험할 수 있었습니다. 특히 ESXi 위에 Kali Linux를 설치하고 가상 네트워크 토폴로지를 세밀하게 설계하여 다양한 공격 시나리오를 적용하며 분석 및 문제 해결 능력을 발전시켰습니다.</w:t>
+            </w:r>
+          </w:p>
+          <w:p>
+            <w:pPr>
+              <w:pStyle w:val="MS"/>
+              <w:spacing w:line="276" w:lineRule="auto"/>
+              <w:rPr>
+                <w:rFonts w:asciiTheme="minorHAnsi" w:eastAsiaTheme="minorHAnsi"/>
+                <w:sz w:val="18"/>
+                <w:szCs w:val="18"/>
+              </w:rPr>
+            </w:pPr>
+          </w:p>
+          <w:p>
+            <w:pPr>
+              <w:pStyle w:val="MS"/>
+              <w:spacing w:line="276" w:lineRule="auto"/>
+              <w:rPr>
+                <w:rFonts w:asciiTheme="minorHAnsi" w:eastAsiaTheme="minorHAnsi"/>
+                <w:sz w:val="18"/>
+                <w:szCs w:val="18"/>
+              </w:rPr>
+            </w:pPr>
+            <w:r>
+              <w:rPr>
+                <w:rFonts w:asciiTheme="minorHAnsi" w:eastAsiaTheme="minorHAnsi"/>
+                <w:sz w:val="18"/>
+                <w:szCs w:val="18"/>
+              </w:rPr>
+              <w:t>프로젝트를 진행하던 중 Metasploit 프레임워크의 특정 익스플로잇 모듈이 반복적으로 실패하는 상황에 직면하였습니다. 단순한 재시도 대신 근본 원인 분석이 필요하다고 판단하여 Nmap을 통해 대상 서버의 서비스 버전과 운영체제 정보를 정밀하게 파악하였고, 익스플로잇 옵션과 페이로드 조건을 세부적으로 대조하였습니다. 이후 다양한 설정 조합을 검증하며 환경에 최적화된 설정값을 도출하고 이를 적용하여 침투 시나리오를 성공적으로 재현하였습니다. 이를 통해 단순한 도구 사용 능력에 그치지 않고, 문제를 구조적으로 분석하고 환경 요소와 설정값을 조정해 실질적인 해결책으로 전환하는 역량을 기를 수 있었습니다. 또한 공격 과정에서 생성된 로그를 기반으로 탐지 및 대응 절차를 문서화하여 문제 해결 과정을 표준화하는 경험도 축적할 수 있었습니다.</w:t>
+            </w:r>
+          </w:p>
+          <w:p>
+            <w:pPr>
+              <w:pStyle w:val="MS"/>
+              <w:spacing w:line="276" w:lineRule="auto"/>
+              <w:rPr>
+                <w:rFonts w:asciiTheme="minorHAnsi" w:eastAsiaTheme="minorHAnsi"/>
+                <w:sz w:val="18"/>
+                <w:szCs w:val="18"/>
+              </w:rPr>
+            </w:pPr>
+          </w:p>
+          <w:p>
+            <w:pPr>
+              <w:pStyle w:val="MS"/>
+              <w:spacing w:line="276" w:lineRule="auto"/>
+              <w:rPr>
+                <w:rFonts w:asciiTheme="minorHAnsi" w:eastAsiaTheme="minorHAnsi"/>
+                <w:sz w:val="18"/>
+                <w:szCs w:val="18"/>
+              </w:rPr>
+            </w:pPr>
+            <w:r>
+              <w:rPr>
+                <w:rFonts w:asciiTheme="minorHAnsi" w:eastAsiaTheme="minorHAnsi"/>
+                <w:sz w:val="18"/>
+                <w:szCs w:val="18"/>
+              </w:rPr>
+              <w:t>이 경험을 통해 복합적인 기술 문제에 직면했을 때 근본 원인을 분석하고 재현 가능한 해결책을 도출하는 능력을 강화하였습니다. 이는 안정적인 시스템 운영과 효율적인 문제 대응에 있어 핵심적인 역량이라 생각합니다. 향후 실무 환경에서도 이러한 분석력과 절차화 역량을 바탕으로 문제 발생 시 신속하고 정확하게 원인을 규명하고 재발 방지 방안을 수립함으로써 운영의 안정성과 효율성을 높이는 데 기여하고자 합니다. 더 나아가 문제 해결 과정을 표준화하고 조직 내에 공유함으로써, 팀 전체의 대응 역량을 강화하고 조직의 신뢰성을 높이는 구성원으로 성장하겠습니다.</w:t>
+            </w:r>
+          </w:p>
+        </w:tc>
+      </w:tr>
+      <w:tr>
+        <w:trPr>
+          <w:trHeight w:val="671"/>
+        </w:trPr>
+        <w:tc>
+          <w:tcPr>
+            <w:tcW w:w="1770" w:type="dxa"/>
+            <w:shd w:val="clear" w:color="auto" w:fill="F2F2F2"/>
+            <w:vAlign w:val="center"/>
+          </w:tcPr>
+          <w:p>
+            <w:pPr>
+              <w:pStyle w:val="MS"/>
+              <w:spacing w:line="276" w:lineRule="auto"/>
+              <w:jc w:val="center"/>
+              <w:rPr>
+                <w:rFonts w:asciiTheme="minorHAnsi" w:eastAsiaTheme="minorHAnsi"/>
+                <w:b/>
+                <w:bCs/>
+                <w:sz w:val="18"/>
+                <w:szCs w:val="18"/>
+              </w:rPr>
+            </w:pPr>
+            <w:r>
+              <w:rPr>
+                <w:rFonts w:asciiTheme="minorHAnsi" w:eastAsiaTheme="minorHAnsi"/>
+                <w:b/>
+                <w:bCs/>
+                <w:sz w:val="18"/>
+                <w:szCs w:val="18"/>
+              </w:rPr>
+              <w:lastRenderedPageBreak/>
+              <w:t>관심분야</w:t>
+            </w:r>
+          </w:p>
+        </w:tc>
+        <w:tc>
+          <w:tcPr>
+            <w:tcW w:w="7855" w:type="dxa"/>
+          </w:tcPr>
+          <w:p>
+            <w:pPr>
+              <w:pStyle w:val="MS"/>
+              <w:spacing w:line="276" w:lineRule="auto"/>
+              <w:rPr>
+                <w:rFonts w:asciiTheme="minorHAnsi" w:eastAsiaTheme="minorHAnsi"/>
+                <w:sz w:val="18"/>
+                <w:szCs w:val="18"/>
+              </w:rPr>
+            </w:pPr>
+            <w:r>
+              <w:rPr>
+                <w:rFonts w:asciiTheme="minorHAnsi" w:eastAsiaTheme="minorHAnsi"/>
+                <w:sz w:val="18"/>
+                <w:szCs w:val="18"/>
+              </w:rPr>
+              <w:t>모의 해킹 실습 과정에서 내부 네트워크 침투와 권한 상승 시나리오를 재현하며 기존 경계형 보안 모델의 한계를 뚜렷하게 체감했습니다. 단 한 번의 내부 침투로 권한이 수평적으로 확산되는 과정을 보면서 ‘내부는 신뢰할 수 있다’는 전통적인 보안 가정이 얼마나 쉽게 무너질 수 있는지 실감했습니다. 이 경험을 계기로 사용자·디바이스·애플리케이션의 모든 접속을 지속적으로 검증하는 Zero Trust 개념에 강한 관심을 가지게 되었고, 단순한 기술이 아닌 사고 확산의 구조 자체를 바꾸는 전략이라는 점이 인상 깊었습니다.</w:t>
+            </w:r>
+          </w:p>
+          <w:p>
+            <w:pPr>
+              <w:pStyle w:val="MS"/>
+              <w:spacing w:line="276" w:lineRule="auto"/>
+              <w:rPr>
+                <w:rFonts w:asciiTheme="minorHAnsi" w:eastAsiaTheme="minorHAnsi"/>
+                <w:sz w:val="18"/>
+                <w:szCs w:val="18"/>
+              </w:rPr>
+            </w:pPr>
+          </w:p>
+          <w:p>
+            <w:pPr>
+              <w:pStyle w:val="MS"/>
+              <w:spacing w:line="276" w:lineRule="auto"/>
+              <w:rPr>
+                <w:rFonts w:asciiTheme="minorHAnsi" w:eastAsiaTheme="minorHAnsi"/>
+                <w:sz w:val="18"/>
+                <w:szCs w:val="18"/>
+              </w:rPr>
+            </w:pPr>
+            <w:r>
+              <w:rPr>
+                <w:rFonts w:asciiTheme="minorHAnsi" w:eastAsiaTheme="minorHAnsi"/>
+                <w:sz w:val="18"/>
+                <w:szCs w:val="18"/>
+              </w:rPr>
+              <w:t>Zero Trust는 ‘절대 신뢰하지 않고 항상 검증한다’는 원칙을 기반으로, 인증·인가 절차를 강화해 침해 사고 확산을 원천적으로 차단하는 보안 아키텍처입니다. 네트워크 접근 제어(NAC), 다단계 인증(MFA), 마이크로세그멘테이션, 실시간 로그 분석 등 다양한 요소 기술이 결합되어 최소 권한 원칙을 강제할 수 있습니다. 이러한 특성 덕분에 클라우드, 원격근무, 다중 디바이스 환경에서도 안정적인 방어 체계를 마련할 수 있습니다. 실제로 구글, 마이크로소프트 등 글로벌 기업과 미국 국토안보부(DHS), 국방부(DoD) 등 공공기관에서도 Zero Trust 전략을 적극 도입하고 있으며, Gartner는 2025년까지 전 세계 조직의 63% 이상이 이를 도입할 것으로 전망하고 있습니다. 글로벌 시장 규모도 2023년 316억 달러에서 2032년 1,330억 달러로 성장할 것으로 예측됩니다.</w:t>
+            </w:r>
+          </w:p>
+          <w:p>
+            <w:pPr>
+              <w:pStyle w:val="MS"/>
+              <w:spacing w:line="276" w:lineRule="auto"/>
+              <w:rPr>
+                <w:rFonts w:asciiTheme="minorHAnsi" w:eastAsiaTheme="minorHAnsi"/>
+                <w:sz w:val="18"/>
+                <w:szCs w:val="18"/>
+              </w:rPr>
+            </w:pPr>
+          </w:p>
+          <w:p>
+            <w:pPr>
+              <w:pStyle w:val="MS"/>
+              <w:spacing w:line="276" w:lineRule="auto"/>
+              <w:rPr>
+                <w:rFonts w:asciiTheme="minorEastAsia" w:eastAsiaTheme="minorEastAsia" w:hAnsiTheme="minorEastAsia"/>
+                <w:b/>
+                <w:color w:val="0000FF"/>
+                <w:szCs w:val="20"/>
+              </w:rPr>
+            </w:pPr>
+            <w:r>
+              <w:rPr>
+                <w:rFonts w:asciiTheme="minorHAnsi" w:eastAsiaTheme="minorHAnsi"/>
+                <w:sz w:val="18"/>
+                <w:szCs w:val="18"/>
+              </w:rPr>
+              <w:t>저는 이 기술을 통해 보안이 단순 방어에서 지속적 검증과 통제 기반으로 전환되고 있다는 점에 주목하고 있습니다. 직무자로서 초기에는 자산 인벤토리화와 접근 정책 점검 등 기초 보안 체계를 강화하고, 실무 경험을 쌓으며 세그멘테이션과 인증 정책 적용 등 고도화 과정에도 점진적으로 참여하고 싶습니다. 단순한 관심을 넘어 실습 경험을 토대로 실질적인 운영 보안 강화에 기여할 수 있는 인재로 성장하고자 합니다.</w:t>
+            </w:r>
+          </w:p>
+        </w:tc>
+      </w:tr>
+      <w:tr>
+        <w:trPr>
+          <w:trHeight w:val="1663"/>
+        </w:trPr>
+        <w:tc>
+          <w:tcPr>
+            <w:tcW w:w="1770" w:type="dxa"/>
+            <w:shd w:val="clear" w:color="auto" w:fill="F2F2F2"/>
+            <w:vAlign w:val="center"/>
+          </w:tcPr>
+          <w:p>
+            <w:pPr>
+              <w:pStyle w:val="MS"/>
+              <w:spacing w:line="276" w:lineRule="auto"/>
+              <w:jc w:val="center"/>
+              <w:rPr>
+                <w:rFonts w:asciiTheme="minorHAnsi" w:eastAsiaTheme="minorHAnsi"/>
+                <w:b/>
+                <w:bCs/>
+                <w:sz w:val="18"/>
+                <w:szCs w:val="18"/>
+              </w:rPr>
+            </w:pPr>
+            <w:r>
+              <w:rPr>
+                <w:rFonts w:asciiTheme="minorHAnsi" w:eastAsiaTheme="minorHAnsi"/>
+                <w:b/>
+                <w:bCs/>
+                <w:sz w:val="18"/>
+                <w:szCs w:val="18"/>
+              </w:rPr>
+              <w:t>성격</w:t>
+            </w:r>
+          </w:p>
+        </w:tc>
+        <w:tc>
+          <w:tcPr>
+            <w:tcW w:w="7855" w:type="dxa"/>
+          </w:tcPr>
+          <w:p>
+            <w:pPr>
+              <w:pStyle w:val="MS"/>
+              <w:spacing w:line="276" w:lineRule="auto"/>
+              <w:rPr>
+                <w:rFonts w:asciiTheme="minorHAnsi" w:eastAsiaTheme="minorHAnsi"/>
+                <w:sz w:val="18"/>
+                <w:szCs w:val="18"/>
+              </w:rPr>
+            </w:pPr>
+            <w:r>
+              <w:rPr>
+                <w:rFonts w:asciiTheme="minorHAnsi" w:eastAsiaTheme="minorHAnsi"/>
+                <w:sz w:val="18"/>
+                <w:szCs w:val="18"/>
+              </w:rPr>
+              <w:t>어린 시절부터 한국과 해외를 오가며 생활하며 잦은 환경 변화 속에서도 빠르게 적응하고 유연하게 대처하는 성향을 길러왔습니다. 낯선 환경에서도 빠르게 적응하고 소통하며 문제를 해결했던 경험은, 변화가 잦고 복잡한 IT 프로젝트 환경에서 유연하게 대응하는 저만의 강점으로 이어졌습니다. 새로운 기술이나 시스템을 접할 때 두려움보다 호기심이 앞서며, 핵심을 빠르게 파악해 실무에 적용하는 데 큰 도움이 되고 있습니다. 이러한 적응력은 기술 환경이나 프로젝트 상황이 변화하더라도 능동적으로 해결책을 찾아 성과를 내는 데 중요한 자산이 되고 있습니다.</w:t>
+            </w:r>
+          </w:p>
+          <w:p>
+            <w:pPr>
+              <w:pStyle w:val="MS"/>
+              <w:spacing w:line="276" w:lineRule="auto"/>
+              <w:rPr>
+                <w:rFonts w:asciiTheme="minorHAnsi" w:eastAsiaTheme="minorHAnsi"/>
+                <w:sz w:val="18"/>
+                <w:szCs w:val="18"/>
+              </w:rPr>
+            </w:pPr>
+          </w:p>
+          <w:p>
+            <w:pPr>
+              <w:pStyle w:val="MS"/>
+              <w:spacing w:line="276" w:lineRule="auto"/>
+              <w:rPr>
+                <w:rFonts w:asciiTheme="minorHAnsi" w:eastAsiaTheme="minorHAnsi"/>
+                <w:sz w:val="18"/>
+                <w:szCs w:val="18"/>
+              </w:rPr>
+            </w:pPr>
+            <w:r>
+              <w:rPr>
+                <w:rFonts w:asciiTheme="minorHAnsi" w:eastAsiaTheme="minorHAnsi"/>
+                <w:sz w:val="18"/>
+                <w:szCs w:val="18"/>
+              </w:rPr>
+              <w:t xml:space="preserve">그러나 이러한 자율성이 때로는 혼자 문제를 해결하려는 성향으로 이어져 협업 기회를 놓치는 단점으로 나타나기도 했습니다. 쿠버네티스 기반 MSA 인프라 구축 프로젝트에서 Flask </w:t>
+            </w:r>
+            <w:r>
+              <w:rPr>
+                <w:rFonts w:asciiTheme="minorHAnsi" w:eastAsiaTheme="minorHAnsi"/>
+                <w:sz w:val="18"/>
+                <w:szCs w:val="18"/>
+              </w:rPr>
+              <w:lastRenderedPageBreak/>
+              <w:t>서버와 Nexus 서비스를 연결하는 과정에서 예상치 못한 오류가 발생했을 때, 처음에는 스스로 해결을 시도했지만 해결책을 찾기 어려웠습니다. 이후 팀원들과 상황을 공유하고 논의하면서 다양한 관점이 모여 문제의 원인을 파악하고 해결할 수 있었습니다. 이 경험을 통해 협업이 기술적 문제 해결에서 얼마나 큰 힘을 발휘하는지 체감했습니다.</w:t>
+            </w:r>
+          </w:p>
+          <w:p>
+            <w:pPr>
+              <w:pStyle w:val="MS"/>
+              <w:spacing w:line="276" w:lineRule="auto"/>
+              <w:rPr>
+                <w:rFonts w:asciiTheme="minorHAnsi" w:eastAsiaTheme="minorHAnsi"/>
+                <w:sz w:val="18"/>
+                <w:szCs w:val="18"/>
+              </w:rPr>
+            </w:pPr>
+          </w:p>
+          <w:p>
+            <w:pPr>
+              <w:pStyle w:val="MS"/>
+              <w:spacing w:line="276" w:lineRule="auto"/>
+              <w:rPr>
+                <w:rFonts w:asciiTheme="minorHAnsi" w:eastAsiaTheme="minorHAnsi" w:hint="eastAsia"/>
+                <w:sz w:val="18"/>
+                <w:szCs w:val="18"/>
+              </w:rPr>
+            </w:pPr>
+            <w:r>
+              <w:rPr>
+                <w:rFonts w:asciiTheme="minorHAnsi" w:eastAsiaTheme="minorHAnsi"/>
+                <w:sz w:val="18"/>
+                <w:szCs w:val="18"/>
+              </w:rPr>
+              <w:t>그 이후로는 사소한 문제라도 적극적으로 질문하고, 진행 상황을 주기적으로 공유하며 피드백을 주고받는 방식을 실천하고 있습니다. 개인의 역량에만 의존하기보다 집단의 지식과 경험을 결합해 더 나은 결과를 만드는 협업 방식을 중시합니다. 이러한 변화는 적응력과 협업 역량을 겸비한 인재로 성장할 수 있는 발판이 되었으며, 빠르게 변화하는 IT 환경 속에서도 팀과 함께 유연하게 대응하고 문제를 해결할 수 있는 저의 강점으로 이어졌습니다.</w:t>
+            </w:r>
+          </w:p>
+        </w:tc>
+      </w:tr>
+    </w:tbl>
+    <w:p>
+      <w:pPr>
+        <w:widowControl/>
+        <w:pBdr>
+          <w:top w:val="none" w:sz="0" w:space="0" w:color="auto"/>
+          <w:left w:val="none" w:sz="0" w:space="0" w:color="auto"/>
+          <w:bottom w:val="none" w:sz="0" w:space="0" w:color="auto"/>
+          <w:right w:val="none" w:sz="0" w:space="0" w:color="auto"/>
+        </w:pBdr>
+        <w:tabs>
+          <w:tab w:val="clear" w:pos="800"/>
+          <w:tab w:val="clear" w:pos="1600"/>
+          <w:tab w:val="clear" w:pos="2400"/>
+          <w:tab w:val="clear" w:pos="3200"/>
+          <w:tab w:val="clear" w:pos="4000"/>
+          <w:tab w:val="clear" w:pos="4800"/>
+          <w:tab w:val="clear" w:pos="5600"/>
+          <w:tab w:val="clear" w:pos="6400"/>
+          <w:tab w:val="clear" w:pos="7200"/>
+          <w:tab w:val="clear" w:pos="8000"/>
+          <w:tab w:val="clear" w:pos="8800"/>
+          <w:tab w:val="clear" w:pos="9600"/>
+          <w:tab w:val="clear" w:pos="10400"/>
+          <w:tab w:val="clear" w:pos="11200"/>
+          <w:tab w:val="clear" w:pos="12000"/>
+          <w:tab w:val="clear" w:pos="12800"/>
+          <w:tab w:val="clear" w:pos="13600"/>
+          <w:tab w:val="clear" w:pos="14400"/>
+          <w:tab w:val="clear" w:pos="15200"/>
+          <w:tab w:val="clear" w:pos="16000"/>
+          <w:tab w:val="clear" w:pos="16800"/>
+          <w:tab w:val="clear" w:pos="17600"/>
+          <w:tab w:val="clear" w:pos="18400"/>
+          <w:tab w:val="clear" w:pos="19200"/>
+          <w:tab w:val="clear" w:pos="20000"/>
+          <w:tab w:val="clear" w:pos="20800"/>
+          <w:tab w:val="clear" w:pos="21600"/>
+          <w:tab w:val="clear" w:pos="22400"/>
+          <w:tab w:val="clear" w:pos="23200"/>
+          <w:tab w:val="clear" w:pos="24000"/>
+          <w:tab w:val="clear" w:pos="24800"/>
+          <w:tab w:val="clear" w:pos="25600"/>
+        </w:tabs>
+        <w:wordWrap/>
+        <w:autoSpaceDE/>
+        <w:autoSpaceDN/>
+        <w:spacing w:after="160" w:line="259" w:lineRule="auto"/>
+        <w:textAlignment w:val="auto"/>
+        <w:rPr>
+          <w:rFonts w:hint="eastAsia"/>
+          <w:b/>
+          <w:sz w:val="18"/>
+          <w:szCs w:val="18"/>
         </w:rPr>
       </w:pPr>
     </w:p>
@@ -13983,7 +16448,7 @@
 </file>
 
 <file path=customXml/itemProps1.xml><?xml version="1.0" encoding="utf-8"?>
-<ds:datastoreItem xmlns:ds="http://schemas.openxmlformats.org/officeDocument/2006/customXml" ds:itemID="{B2998C79-D99D-42E4-960B-4D9D6A257C99}">
+<ds:datastoreItem xmlns:ds="http://schemas.openxmlformats.org/officeDocument/2006/customXml" ds:itemID="{D53AEEEF-70C2-4FC2-9791-CF40D57024E0}">
   <ds:schemaRefs>
     <ds:schemaRef ds:uri="http://schemas.openxmlformats.org/officeDocument/2006/bibliography"/>
   </ds:schemaRefs>
